--- a/1. BERNARD KOO HAO YANG 091105070205.docx
+++ b/1. BERNARD KOO HAO YANG 091105070205.docx
@@ -1,6 +1,6 @@
 
 <file path=word/document.xml><?xml version="1.0" encoding="utf-8"?>
-<w:document xmlns:wpc="http://schemas.microsoft.com/office/word/2010/wordprocessingCanvas" xmlns:cx="http://schemas.microsoft.com/office/drawing/2014/chartex" xmlns:cx1="http://schemas.microsoft.com/office/drawing/2015/9/8/chartex" xmlns:mc="http://schemas.openxmlformats.org/markup-compatibility/2006" xmlns:o="urn:schemas-microsoft-com:office:office" xmlns:r="http://schemas.openxmlformats.org/officeDocument/2006/relationships" xmlns:m="http://schemas.openxmlformats.org/officeDocument/2006/math" xmlns:v="urn:schemas-microsoft-com:vml" xmlns:wp14="http://schemas.microsoft.com/office/word/2010/wordprocessingDrawing" xmlns:wp="http://schemas.openxmlformats.org/drawingml/2006/wordprocessingDrawing" xmlns:w10="urn:schemas-microsoft-com:office:word" xmlns:w="http://schemas.openxmlformats.org/wordprocessingml/2006/main" xmlns:w14="http://schemas.microsoft.com/office/word/2010/wordml" xmlns:w15="http://schemas.microsoft.com/office/word/2012/wordml" xmlns:w16se="http://schemas.microsoft.com/office/word/2015/wordml/symex" xmlns:wpg="http://schemas.microsoft.com/office/word/2010/wordprocessingGroup" xmlns:wpi="http://schemas.microsoft.com/office/word/2010/wordprocessingInk" xmlns:wne="http://schemas.microsoft.com/office/word/2006/wordml" xmlns:wps="http://schemas.microsoft.com/office/word/2010/wordprocessingShape" mc:Ignorable="w14 w15 w16se wp14">
+<w:document xmlns:wpc="http://schemas.microsoft.com/office/word/2010/wordprocessingCanvas" xmlns:cx="http://schemas.microsoft.com/office/drawing/2014/chartex" xmlns:cx1="http://schemas.microsoft.com/office/drawing/2015/9/8/chartex" xmlns:cx2="http://schemas.microsoft.com/office/drawing/2015/10/21/chartex" xmlns:cx3="http://schemas.microsoft.com/office/drawing/2016/5/9/chartex" xmlns:cx4="http://schemas.microsoft.com/office/drawing/2016/5/10/chartex" xmlns:cx5="http://schemas.microsoft.com/office/drawing/2016/5/11/chartex" xmlns:cx6="http://schemas.microsoft.com/office/drawing/2016/5/12/chartex" xmlns:cx7="http://schemas.microsoft.com/office/drawing/2016/5/13/chartex" xmlns:cx8="http://schemas.microsoft.com/office/drawing/2016/5/14/chartex" xmlns:mc="http://schemas.openxmlformats.org/markup-compatibility/2006" xmlns:aink="http://schemas.microsoft.com/office/drawing/2016/ink" xmlns:am3d="http://schemas.microsoft.com/office/drawing/2017/model3d" xmlns:o="urn:schemas-microsoft-com:office:office" xmlns:oel="http://schemas.microsoft.com/office/2019/extlst" xmlns:r="http://schemas.openxmlformats.org/officeDocument/2006/relationships" xmlns:m="http://schemas.openxmlformats.org/officeDocument/2006/math" xmlns:v="urn:schemas-microsoft-com:vml" xmlns:wp14="http://schemas.microsoft.com/office/word/2010/wordprocessingDrawing" xmlns:wp="http://schemas.openxmlformats.org/drawingml/2006/wordprocessingDrawing" xmlns:w10="urn:schemas-microsoft-com:office:word" xmlns:w="http://schemas.openxmlformats.org/wordprocessingml/2006/main" xmlns:w14="http://schemas.microsoft.com/office/word/2010/wordml" xmlns:w15="http://schemas.microsoft.com/office/word/2012/wordml" xmlns:w16cex="http://schemas.microsoft.com/office/word/2018/wordml/cex" xmlns:w16cid="http://schemas.microsoft.com/office/word/2016/wordml/cid" xmlns:w16="http://schemas.microsoft.com/office/word/2018/wordml" xmlns:w16du="http://schemas.microsoft.com/office/word/2023/wordml/word16du" xmlns:w16sdtdh="http://schemas.microsoft.com/office/word/2020/wordml/sdtdatahash" xmlns:w16sdtfl="http://schemas.microsoft.com/office/word/2024/wordml/sdtformatlock" xmlns:w16se="http://schemas.microsoft.com/office/word/2015/wordml/symex" xmlns:wpg="http://schemas.microsoft.com/office/word/2010/wordprocessingGroup" xmlns:wpi="http://schemas.microsoft.com/office/word/2010/wordprocessingInk" xmlns:wne="http://schemas.microsoft.com/office/word/2006/wordml" xmlns:wps="http://schemas.microsoft.com/office/word/2010/wordprocessingShape" mc:Ignorable="w14 w15 w16se w16cid w16 w16cex w16sdtdh w16sdtfl w16du wp14">
   <w:body>
     <w:p>
       <w:pPr>
@@ -218,6 +218,130 @@
           <w:lang w:eastAsia="en-US"/>
         </w:rPr>
       </w:pPr>
+      <w:r>
+        <w:rPr>
+          <w:rFonts w:ascii="Times New Roman" w:eastAsia="Times New Roman" w:hAnsi="Times New Roman" w:cs="Times New Roman"/>
+          <w:b/>
+          <w:noProof/>
+          <w:szCs w:val="24"/>
+          <w:lang w:val="en-US"/>
+        </w:rPr>
+        <mc:AlternateContent>
+          <mc:Choice Requires="wps">
+            <w:drawing>
+              <wp:anchor distT="45720" distB="45720" distL="114300" distR="114300" simplePos="0" relativeHeight="251668480" behindDoc="0" locked="0" layoutInCell="1" allowOverlap="1" wp14:anchorId="3FB4B9E6" wp14:editId="7AF043F3">
+                <wp:simplePos x="0" y="0"/>
+                <wp:positionH relativeFrom="page">
+                  <wp:posOffset>2529840</wp:posOffset>
+                </wp:positionH>
+                <wp:positionV relativeFrom="paragraph">
+                  <wp:posOffset>61595</wp:posOffset>
+                </wp:positionV>
+                <wp:extent cx="3765550" cy="449580"/>
+                <wp:effectExtent l="0" t="0" r="6350" b="7620"/>
+                <wp:wrapSquare wrapText="bothSides"/>
+                <wp:docPr id="217" name="Text Box 2"/>
+                <wp:cNvGraphicFramePr>
+                  <a:graphicFrameLocks xmlns:a="http://schemas.openxmlformats.org/drawingml/2006/main"/>
+                </wp:cNvGraphicFramePr>
+                <a:graphic xmlns:a="http://schemas.openxmlformats.org/drawingml/2006/main">
+                  <a:graphicData uri="http://schemas.microsoft.com/office/word/2010/wordprocessingShape">
+                    <wps:wsp>
+                      <wps:cNvSpPr txBox="1">
+                        <a:spLocks noChangeArrowheads="1"/>
+                      </wps:cNvSpPr>
+                      <wps:spPr bwMode="auto">
+                        <a:xfrm>
+                          <a:off x="0" y="0"/>
+                          <a:ext cx="3765550" cy="449580"/>
+                        </a:xfrm>
+                        <a:prstGeom prst="rect">
+                          <a:avLst/>
+                        </a:prstGeom>
+                        <a:solidFill>
+                          <a:srgbClr val="FFFFFF"/>
+                        </a:solidFill>
+                        <a:ln w="9525">
+                          <a:noFill/>
+                          <a:miter lim="800000"/>
+                          <a:headEnd/>
+                          <a:tailEnd/>
+                        </a:ln>
+                      </wps:spPr>
+                      <wps:txbx>
+                        <w:txbxContent>
+                          <w:p>
+                            <w:pPr>
+                              <w:rPr>
+                                <w:rFonts w:ascii="Times New Roman" w:hAnsi="Times New Roman" w:cs="Times New Roman"/>
+                              </w:rPr>
+                            </w:pPr>
+                            <w:r>
+                              <w:rPr>
+                                <w:rFonts w:ascii="Times New Roman" w:hAnsi="Times New Roman" w:cs="Times New Roman"/>
+                              </w:rPr>
+                              <w:t>SISTEM</w:t>
+                            </w:r>
+                            <w:r>
+                              <w:rPr>
+                                <w:rFonts w:ascii="Times New Roman" w:hAnsi="Times New Roman" w:cs="Times New Roman"/>
+                              </w:rPr>
+                              <w:t xml:space="preserve"> PENGUNDIAN JAWATANKUASA KELAB KOMPUTER</w:t>
+                            </w:r>
+                          </w:p>
+                        </w:txbxContent>
+                      </wps:txbx>
+                      <wps:bodyPr rot="0" vert="horz" wrap="square" lIns="91440" tIns="45720" rIns="91440" bIns="45720" anchor="t" anchorCtr="0">
+                        <a:noAutofit/>
+                      </wps:bodyPr>
+                    </wps:wsp>
+                  </a:graphicData>
+                </a:graphic>
+                <wp14:sizeRelH relativeFrom="margin">
+                  <wp14:pctWidth>0</wp14:pctWidth>
+                </wp14:sizeRelH>
+                <wp14:sizeRelV relativeFrom="margin">
+                  <wp14:pctHeight>0</wp14:pctHeight>
+                </wp14:sizeRelV>
+              </wp:anchor>
+            </w:drawing>
+          </mc:Choice>
+          <mc:Fallback>
+            <w:pict>
+              <v:shapetype w14:anchorId="3FB4B9E6" id="_x0000_t202" coordsize="21600,21600" o:spt="202" path="m,l,21600r21600,l21600,xe">
+                <v:stroke joinstyle="miter"/>
+                <v:path gradientshapeok="t" o:connecttype="rect"/>
+              </v:shapetype>
+              <v:shape id="Text Box 2" o:spid="_x0000_s1026" type="#_x0000_t202" style="position:absolute;margin-left:199.2pt;margin-top:4.85pt;width:296.5pt;height:35.4pt;z-index:251668480;visibility:visible;mso-wrap-style:square;mso-width-percent:0;mso-height-percent:0;mso-wrap-distance-left:9pt;mso-wrap-distance-top:3.6pt;mso-wrap-distance-right:9pt;mso-wrap-distance-bottom:3.6pt;mso-position-horizontal:absolute;mso-position-horizontal-relative:page;mso-position-vertical:absolute;mso-position-vertical-relative:text;mso-width-percent:0;mso-height-percent:0;mso-width-relative:margin;mso-height-relative:margin;v-text-anchor:top" o:gfxdata="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" stroked="f">
+                <v:textbox>
+                  <w:txbxContent>
+                    <w:p>
+                      <w:pPr>
+                        <w:rPr>
+                          <w:rFonts w:ascii="Times New Roman" w:hAnsi="Times New Roman" w:cs="Times New Roman"/>
+                        </w:rPr>
+                      </w:pPr>
+                      <w:r>
+                        <w:rPr>
+                          <w:rFonts w:ascii="Times New Roman" w:hAnsi="Times New Roman" w:cs="Times New Roman"/>
+                        </w:rPr>
+                        <w:t>SISTEM</w:t>
+                      </w:r>
+                      <w:r>
+                        <w:rPr>
+                          <w:rFonts w:ascii="Times New Roman" w:hAnsi="Times New Roman" w:cs="Times New Roman"/>
+                        </w:rPr>
+                        <w:t xml:space="preserve"> PENGUNDIAN JAWATANKUASA KELAB KOMPUTER</w:t>
+                      </w:r>
+                    </w:p>
+                  </w:txbxContent>
+                </v:textbox>
+                <w10:wrap type="square" anchorx="page"/>
+              </v:shape>
+            </w:pict>
+          </mc:Fallback>
+        </mc:AlternateContent>
+      </w:r>
     </w:p>
     <w:p>
       <w:pPr>
@@ -242,7 +366,7 @@
         <mc:AlternateContent>
           <mc:Choice Requires="wps">
             <w:drawing>
-              <wp:anchor distT="0" distB="0" distL="0" distR="0" simplePos="0" relativeHeight="251659264" behindDoc="0" locked="0" layoutInCell="1" allowOverlap="1" wp14:anchorId="765144A0" wp14:editId="26C2AA6F">
+              <wp:anchor distT="0" distB="0" distL="0" distR="0" simplePos="0" relativeHeight="251659264" behindDoc="0" locked="0" layoutInCell="1" allowOverlap="1" wp14:anchorId="765144A0" wp14:editId="0A3D65EE">
                 <wp:simplePos x="0" y="0"/>
                 <wp:positionH relativeFrom="page">
                   <wp:posOffset>2512695</wp:posOffset>
@@ -316,7 +440,7 @@
           </mc:Choice>
           <mc:Fallback>
             <w:pict>
-              <v:shape w14:anchorId="105EEBBF" id="Graphic 312" o:spid="_x0000_s1026" style="position:absolute;margin-left:197.85pt;margin-top:-18.5pt;width:306.1pt;height:47.05pt;z-index:251659264;visibility:visible;mso-wrap-style:square;mso-wrap-distance-left:0;mso-wrap-distance-top:0;mso-wrap-distance-right:0;mso-wrap-distance-bottom:0;mso-position-horizontal:absolute;mso-position-horizontal-relative:page;mso-position-vertical:absolute;mso-position-vertical-relative:text;v-text-anchor:top" coordsize="3887470,597535" o:gfxdata="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" path="m,597534r3887470,l3887470,,,,,597534xe" filled="f" strokeweight=".26456mm">
+              <v:shape w14:anchorId="0DC3BED3" id="Graphic 312" o:spid="_x0000_s1026" style="position:absolute;margin-left:197.85pt;margin-top:-18.5pt;width:306.1pt;height:47.05pt;z-index:251659264;visibility:visible;mso-wrap-style:square;mso-wrap-distance-left:0;mso-wrap-distance-top:0;mso-wrap-distance-right:0;mso-wrap-distance-bottom:0;mso-position-horizontal:absolute;mso-position-horizontal-relative:page;mso-position-vertical:absolute;mso-position-vertical-relative:text;v-text-anchor:top" coordsize="3887470,597535" o:gfxdata="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" path="m,597534r3887470,l3887470,,,,,597534xe" filled="f" strokeweight=".26456mm">
                 <v:path arrowok="t"/>
                 <w10:wrap anchorx="page"/>
               </v:shape>
@@ -361,6 +485,286 @@
           <w:lang w:eastAsia="en-US"/>
         </w:rPr>
       </w:pPr>
+      <w:r>
+        <w:rPr>
+          <w:rFonts w:ascii="Times New Roman" w:eastAsia="Times New Roman" w:hAnsi="Times New Roman" w:cs="Times New Roman"/>
+          <w:b/>
+          <w:noProof/>
+          <w:szCs w:val="24"/>
+          <w:lang w:val="en-US"/>
+        </w:rPr>
+        <mc:AlternateContent>
+          <mc:Choice Requires="wps">
+            <w:drawing>
+              <wp:anchor distT="45720" distB="45720" distL="114300" distR="114300" simplePos="0" relativeHeight="251672576" behindDoc="0" locked="0" layoutInCell="1" allowOverlap="1" wp14:anchorId="4B974491" wp14:editId="77D3FD1C">
+                <wp:simplePos x="0" y="0"/>
+                <wp:positionH relativeFrom="page">
+                  <wp:posOffset>2522220</wp:posOffset>
+                </wp:positionH>
+                <wp:positionV relativeFrom="paragraph">
+                  <wp:posOffset>655955</wp:posOffset>
+                </wp:positionV>
+                <wp:extent cx="3765550" cy="289560"/>
+                <wp:effectExtent l="0" t="0" r="6350" b="0"/>
+                <wp:wrapSquare wrapText="bothSides"/>
+                <wp:docPr id="2" name="Text Box 2"/>
+                <wp:cNvGraphicFramePr>
+                  <a:graphicFrameLocks xmlns:a="http://schemas.openxmlformats.org/drawingml/2006/main"/>
+                </wp:cNvGraphicFramePr>
+                <a:graphic xmlns:a="http://schemas.openxmlformats.org/drawingml/2006/main">
+                  <a:graphicData uri="http://schemas.microsoft.com/office/word/2010/wordprocessingShape">
+                    <wps:wsp>
+                      <wps:cNvSpPr txBox="1">
+                        <a:spLocks noChangeArrowheads="1"/>
+                      </wps:cNvSpPr>
+                      <wps:spPr bwMode="auto">
+                        <a:xfrm>
+                          <a:off x="0" y="0"/>
+                          <a:ext cx="3765550" cy="289560"/>
+                        </a:xfrm>
+                        <a:prstGeom prst="rect">
+                          <a:avLst/>
+                        </a:prstGeom>
+                        <a:solidFill>
+                          <a:srgbClr val="FFFFFF"/>
+                        </a:solidFill>
+                        <a:ln w="9525">
+                          <a:noFill/>
+                          <a:miter lim="800000"/>
+                          <a:headEnd/>
+                          <a:tailEnd/>
+                        </a:ln>
+                      </wps:spPr>
+                      <wps:txbx>
+                        <w:txbxContent>
+                          <w:p>
+                            <w:pPr>
+                              <w:rPr>
+                                <w:rFonts w:ascii="Times New Roman" w:hAnsi="Times New Roman" w:cs="Times New Roman"/>
+                                <w:lang w:val="en-US"/>
+                              </w:rPr>
+                            </w:pPr>
+                            <w:r>
+                              <w:rPr>
+                                <w:rFonts w:ascii="Times New Roman" w:hAnsi="Times New Roman" w:cs="Times New Roman"/>
+                                <w:lang w:val="en-US"/>
+                              </w:rPr>
+                              <w:t>091105</w:t>
+                            </w:r>
+                            <w:r>
+                              <w:rPr>
+                                <w:rFonts w:ascii="Times New Roman" w:hAnsi="Times New Roman" w:cs="Times New Roman"/>
+                                <w:lang w:val="en-US"/>
+                              </w:rPr>
+                              <w:t>-</w:t>
+                            </w:r>
+                            <w:r>
+                              <w:rPr>
+                                <w:rFonts w:ascii="Times New Roman" w:hAnsi="Times New Roman" w:cs="Times New Roman"/>
+                                <w:lang w:val="en-US"/>
+                              </w:rPr>
+                              <w:t>07</w:t>
+                            </w:r>
+                            <w:r>
+                              <w:rPr>
+                                <w:rFonts w:ascii="Times New Roman" w:hAnsi="Times New Roman" w:cs="Times New Roman"/>
+                                <w:lang w:val="en-US"/>
+                              </w:rPr>
+                              <w:t>-</w:t>
+                            </w:r>
+                            <w:r>
+                              <w:rPr>
+                                <w:rFonts w:ascii="Times New Roman" w:hAnsi="Times New Roman" w:cs="Times New Roman"/>
+                                <w:lang w:val="en-US"/>
+                              </w:rPr>
+                              <w:t>0205</w:t>
+                            </w:r>
+                          </w:p>
+                        </w:txbxContent>
+                      </wps:txbx>
+                      <wps:bodyPr rot="0" vert="horz" wrap="square" lIns="91440" tIns="45720" rIns="91440" bIns="45720" anchor="t" anchorCtr="0">
+                        <a:noAutofit/>
+                      </wps:bodyPr>
+                    </wps:wsp>
+                  </a:graphicData>
+                </a:graphic>
+                <wp14:sizeRelH relativeFrom="margin">
+                  <wp14:pctWidth>0</wp14:pctWidth>
+                </wp14:sizeRelH>
+                <wp14:sizeRelV relativeFrom="margin">
+                  <wp14:pctHeight>0</wp14:pctHeight>
+                </wp14:sizeRelV>
+              </wp:anchor>
+            </w:drawing>
+          </mc:Choice>
+          <mc:Fallback>
+            <w:pict>
+              <v:shape w14:anchorId="4B974491" id="_x0000_s1027" type="#_x0000_t202" style="position:absolute;left:0;text-align:left;margin-left:198.6pt;margin-top:51.65pt;width:296.5pt;height:22.8pt;z-index:251672576;visibility:visible;mso-wrap-style:square;mso-width-percent:0;mso-height-percent:0;mso-wrap-distance-left:9pt;mso-wrap-distance-top:3.6pt;mso-wrap-distance-right:9pt;mso-wrap-distance-bottom:3.6pt;mso-position-horizontal:absolute;mso-position-horizontal-relative:page;mso-position-vertical:absolute;mso-position-vertical-relative:text;mso-width-percent:0;mso-height-percent:0;mso-width-relative:margin;mso-height-relative:margin;v-text-anchor:top" o:gfxdata="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" stroked="f">
+                <v:textbox>
+                  <w:txbxContent>
+                    <w:p>
+                      <w:pPr>
+                        <w:rPr>
+                          <w:rFonts w:ascii="Times New Roman" w:hAnsi="Times New Roman" w:cs="Times New Roman"/>
+                          <w:lang w:val="en-US"/>
+                        </w:rPr>
+                      </w:pPr>
+                      <w:r>
+                        <w:rPr>
+                          <w:rFonts w:ascii="Times New Roman" w:hAnsi="Times New Roman" w:cs="Times New Roman"/>
+                          <w:lang w:val="en-US"/>
+                        </w:rPr>
+                        <w:t>091105</w:t>
+                      </w:r>
+                      <w:r>
+                        <w:rPr>
+                          <w:rFonts w:ascii="Times New Roman" w:hAnsi="Times New Roman" w:cs="Times New Roman"/>
+                          <w:lang w:val="en-US"/>
+                        </w:rPr>
+                        <w:t>-</w:t>
+                      </w:r>
+                      <w:r>
+                        <w:rPr>
+                          <w:rFonts w:ascii="Times New Roman" w:hAnsi="Times New Roman" w:cs="Times New Roman"/>
+                          <w:lang w:val="en-US"/>
+                        </w:rPr>
+                        <w:t>07</w:t>
+                      </w:r>
+                      <w:r>
+                        <w:rPr>
+                          <w:rFonts w:ascii="Times New Roman" w:hAnsi="Times New Roman" w:cs="Times New Roman"/>
+                          <w:lang w:val="en-US"/>
+                        </w:rPr>
+                        <w:t>-</w:t>
+                      </w:r>
+                      <w:r>
+                        <w:rPr>
+                          <w:rFonts w:ascii="Times New Roman" w:hAnsi="Times New Roman" w:cs="Times New Roman"/>
+                          <w:lang w:val="en-US"/>
+                        </w:rPr>
+                        <w:t>0205</w:t>
+                      </w:r>
+                    </w:p>
+                  </w:txbxContent>
+                </v:textbox>
+                <w10:wrap type="square" anchorx="page"/>
+              </v:shape>
+            </w:pict>
+          </mc:Fallback>
+        </mc:AlternateContent>
+      </w:r>
+      <w:r>
+        <w:rPr>
+          <w:rFonts w:ascii="Times New Roman" w:eastAsia="Times New Roman" w:hAnsi="Times New Roman" w:cs="Times New Roman"/>
+          <w:b/>
+          <w:noProof/>
+          <w:szCs w:val="24"/>
+          <w:lang w:val="en-US"/>
+        </w:rPr>
+        <mc:AlternateContent>
+          <mc:Choice Requires="wps">
+            <w:drawing>
+              <wp:anchor distT="45720" distB="45720" distL="114300" distR="114300" simplePos="0" relativeHeight="251670528" behindDoc="0" locked="0" layoutInCell="1" allowOverlap="1" wp14:anchorId="7201BCFA" wp14:editId="2C48AF25">
+                <wp:simplePos x="0" y="0"/>
+                <wp:positionH relativeFrom="page">
+                  <wp:posOffset>2529840</wp:posOffset>
+                </wp:positionH>
+                <wp:positionV relativeFrom="paragraph">
+                  <wp:posOffset>168275</wp:posOffset>
+                </wp:positionV>
+                <wp:extent cx="3765550" cy="289560"/>
+                <wp:effectExtent l="0" t="0" r="6350" b="0"/>
+                <wp:wrapSquare wrapText="bothSides"/>
+                <wp:docPr id="1" name="Text Box 2"/>
+                <wp:cNvGraphicFramePr>
+                  <a:graphicFrameLocks xmlns:a="http://schemas.openxmlformats.org/drawingml/2006/main"/>
+                </wp:cNvGraphicFramePr>
+                <a:graphic xmlns:a="http://schemas.openxmlformats.org/drawingml/2006/main">
+                  <a:graphicData uri="http://schemas.microsoft.com/office/word/2010/wordprocessingShape">
+                    <wps:wsp>
+                      <wps:cNvSpPr txBox="1">
+                        <a:spLocks noChangeArrowheads="1"/>
+                      </wps:cNvSpPr>
+                      <wps:spPr bwMode="auto">
+                        <a:xfrm>
+                          <a:off x="0" y="0"/>
+                          <a:ext cx="3765550" cy="289560"/>
+                        </a:xfrm>
+                        <a:prstGeom prst="rect">
+                          <a:avLst/>
+                        </a:prstGeom>
+                        <a:solidFill>
+                          <a:srgbClr val="FFFFFF"/>
+                        </a:solidFill>
+                        <a:ln w="9525">
+                          <a:noFill/>
+                          <a:miter lim="800000"/>
+                          <a:headEnd/>
+                          <a:tailEnd/>
+                        </a:ln>
+                      </wps:spPr>
+                      <wps:txbx>
+                        <w:txbxContent>
+                          <w:p>
+                            <w:pPr>
+                              <w:rPr>
+                                <w:rFonts w:ascii="Times New Roman" w:hAnsi="Times New Roman" w:cs="Times New Roman"/>
+                                <w:lang w:val="en-US"/>
+                              </w:rPr>
+                            </w:pPr>
+                            <w:r>
+                              <w:rPr>
+                                <w:rFonts w:ascii="Times New Roman" w:hAnsi="Times New Roman" w:cs="Times New Roman"/>
+                                <w:lang w:val="en-US"/>
+                              </w:rPr>
+                              <w:t>BERNARD KOO HAO YANG</w:t>
+                            </w:r>
+                          </w:p>
+                        </w:txbxContent>
+                      </wps:txbx>
+                      <wps:bodyPr rot="0" vert="horz" wrap="square" lIns="91440" tIns="45720" rIns="91440" bIns="45720" anchor="t" anchorCtr="0">
+                        <a:noAutofit/>
+                      </wps:bodyPr>
+                    </wps:wsp>
+                  </a:graphicData>
+                </a:graphic>
+                <wp14:sizeRelH relativeFrom="margin">
+                  <wp14:pctWidth>0</wp14:pctWidth>
+                </wp14:sizeRelH>
+                <wp14:sizeRelV relativeFrom="margin">
+                  <wp14:pctHeight>0</wp14:pctHeight>
+                </wp14:sizeRelV>
+              </wp:anchor>
+            </w:drawing>
+          </mc:Choice>
+          <mc:Fallback>
+            <w:pict>
+              <v:shape w14:anchorId="7201BCFA" id="_x0000_s1028" type="#_x0000_t202" style="position:absolute;left:0;text-align:left;margin-left:199.2pt;margin-top:13.25pt;width:296.5pt;height:22.8pt;z-index:251670528;visibility:visible;mso-wrap-style:square;mso-width-percent:0;mso-height-percent:0;mso-wrap-distance-left:9pt;mso-wrap-distance-top:3.6pt;mso-wrap-distance-right:9pt;mso-wrap-distance-bottom:3.6pt;mso-position-horizontal:absolute;mso-position-horizontal-relative:page;mso-position-vertical:absolute;mso-position-vertical-relative:text;mso-width-percent:0;mso-height-percent:0;mso-width-relative:margin;mso-height-relative:margin;v-text-anchor:top" o:gfxdata="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" stroked="f">
+                <v:textbox>
+                  <w:txbxContent>
+                    <w:p>
+                      <w:pPr>
+                        <w:rPr>
+                          <w:rFonts w:ascii="Times New Roman" w:hAnsi="Times New Roman" w:cs="Times New Roman"/>
+                          <w:lang w:val="en-US"/>
+                        </w:rPr>
+                      </w:pPr>
+                      <w:r>
+                        <w:rPr>
+                          <w:rFonts w:ascii="Times New Roman" w:hAnsi="Times New Roman" w:cs="Times New Roman"/>
+                          <w:lang w:val="en-US"/>
+                        </w:rPr>
+                        <w:t>BERNARD KOO HAO YANG</w:t>
+                      </w:r>
+                    </w:p>
+                  </w:txbxContent>
+                </v:textbox>
+                <w10:wrap type="square" anchorx="page"/>
+              </v:shape>
+            </w:pict>
+          </mc:Fallback>
+        </mc:AlternateContent>
+      </w:r>
       <w:r>
         <w:rPr>
           <w:rFonts w:ascii="Times New Roman" w:eastAsia="Times New Roman" w:hAnsi="Times New Roman" w:cs="Times New Roman"/>
@@ -445,7 +849,7 @@
           </mc:Choice>
           <mc:Fallback>
             <w:pict>
-              <v:shape w14:anchorId="6BC5AAEB" id="Graphic 313" o:spid="_x0000_s1026" style="position:absolute;margin-left:197.85pt;margin-top:49.35pt;width:306.1pt;height:26.4pt;z-index:251660288;visibility:visible;mso-wrap-style:square;mso-wrap-distance-left:0;mso-wrap-distance-top:0;mso-wrap-distance-right:0;mso-wrap-distance-bottom:0;mso-position-horizontal:absolute;mso-position-horizontal-relative:page;mso-position-vertical:absolute;mso-position-vertical-relative:text;v-text-anchor:top" coordsize="3887470,335280" o:gfxdata="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" path="m,335279r3887470,l3887470,,,,,335279xe" filled="f">
+              <v:shape w14:anchorId="599327C8" id="Graphic 313" o:spid="_x0000_s1026" style="position:absolute;margin-left:197.85pt;margin-top:49.35pt;width:306.1pt;height:26.4pt;z-index:251660288;visibility:visible;mso-wrap-style:square;mso-wrap-distance-left:0;mso-wrap-distance-top:0;mso-wrap-distance-right:0;mso-wrap-distance-bottom:0;mso-position-horizontal:absolute;mso-position-horizontal-relative:page;mso-position-vertical:absolute;mso-position-vertical-relative:text;v-text-anchor:top" coordsize="3887470,335280" o:gfxdata="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" path="m,335279r3887470,l3887470,,,,,335279xe" filled="f">
                 <v:path arrowok="t"/>
                 <w10:wrap anchorx="page"/>
               </v:shape>
@@ -537,7 +941,7 @@
           </mc:Choice>
           <mc:Fallback>
             <w:pict>
-              <v:shape w14:anchorId="7BD1FE79" id="Graphic 314" o:spid="_x0000_s1026" style="position:absolute;margin-left:197.85pt;margin-top:11.75pt;width:306.1pt;height:25.65pt;z-index:251661312;visibility:visible;mso-wrap-style:square;mso-wrap-distance-left:0;mso-wrap-distance-top:0;mso-wrap-distance-right:0;mso-wrap-distance-bottom:0;mso-position-horizontal:absolute;mso-position-horizontal-relative:page;mso-position-vertical:absolute;mso-position-vertical-relative:text;v-text-anchor:top" coordsize="3887470,325755" o:gfxdata="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" path="m,325754r3887470,l3887470,,,,,325754xe" filled="f" strokeweight=".26456mm">
+              <v:shape w14:anchorId="72C42F19" id="Graphic 314" o:spid="_x0000_s1026" style="position:absolute;margin-left:197.85pt;margin-top:11.75pt;width:306.1pt;height:25.65pt;z-index:251661312;visibility:visible;mso-wrap-style:square;mso-wrap-distance-left:0;mso-wrap-distance-top:0;mso-wrap-distance-right:0;mso-wrap-distance-bottom:0;mso-position-horizontal:absolute;mso-position-horizontal-relative:page;mso-position-vertical:absolute;mso-position-vertical-relative:text;v-text-anchor:top" coordsize="3887470,325755" o:gfxdata="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" path="m,325754r3887470,l3887470,,,,,325754xe" filled="f" strokeweight=".26456mm">
                 <v:path arrowok="t"/>
                 <w10:wrap anchorx="page"/>
               </v:shape>
@@ -603,7 +1007,7 @@
         <mc:AlternateContent>
           <mc:Choice Requires="wps">
             <w:drawing>
-              <wp:anchor distT="0" distB="0" distL="0" distR="0" simplePos="0" relativeHeight="251662336" behindDoc="0" locked="0" layoutInCell="1" allowOverlap="1" wp14:anchorId="5A904901" wp14:editId="6C4D8952">
+              <wp:anchor distT="0" distB="0" distL="0" distR="0" simplePos="0" relativeHeight="251662336" behindDoc="0" locked="0" layoutInCell="1" allowOverlap="1" wp14:anchorId="5A904901" wp14:editId="04715045">
                 <wp:simplePos x="0" y="0"/>
                 <wp:positionH relativeFrom="page">
                   <wp:posOffset>2517139</wp:posOffset>
@@ -677,7 +1081,7 @@
           </mc:Choice>
           <mc:Fallback>
             <w:pict>
-              <v:shape w14:anchorId="49DCCC83" id="Graphic 315" o:spid="_x0000_s1026" style="position:absolute;margin-left:198.2pt;margin-top:27.2pt;width:306.1pt;height:25.65pt;z-index:251662336;visibility:visible;mso-wrap-style:square;mso-wrap-distance-left:0;mso-wrap-distance-top:0;mso-wrap-distance-right:0;mso-wrap-distance-bottom:0;mso-position-horizontal:absolute;mso-position-horizontal-relative:page;mso-position-vertical:absolute;mso-position-vertical-relative:text;v-text-anchor:top" coordsize="3887470,325755" o:gfxdata="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" path="m,325755r3887470,l3887470,,,,,325755xe" filled="f">
+              <v:shape w14:anchorId="4A0F92C0" id="Graphic 315" o:spid="_x0000_s1026" style="position:absolute;margin-left:198.2pt;margin-top:27.2pt;width:306.1pt;height:25.65pt;z-index:251662336;visibility:visible;mso-wrap-style:square;mso-wrap-distance-left:0;mso-wrap-distance-top:0;mso-wrap-distance-right:0;mso-wrap-distance-bottom:0;mso-position-horizontal:absolute;mso-position-horizontal-relative:page;mso-position-vertical:absolute;mso-position-vertical-relative:text;v-text-anchor:top" coordsize="3887470,325755" o:gfxdata="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" path="m,325755r3887470,l3887470,,,,,325755xe" filled="f">
                 <v:path arrowok="t"/>
                 <w10:wrap anchorx="page"/>
               </v:shape>
@@ -769,7 +1173,7 @@
           </mc:Choice>
           <mc:Fallback>
             <w:pict>
-              <v:shape w14:anchorId="2931265E" id="Graphic 316" o:spid="_x0000_s1026" style="position:absolute;margin-left:197.5pt;margin-top:68.25pt;width:306.1pt;height:99.4pt;z-index:251665408;visibility:visible;mso-wrap-style:square;mso-wrap-distance-left:0;mso-wrap-distance-top:0;mso-wrap-distance-right:0;mso-wrap-distance-bottom:0;mso-position-horizontal:absolute;mso-position-horizontal-relative:page;mso-position-vertical:absolute;mso-position-vertical-relative:text;v-text-anchor:top" coordsize="3887470,1262380" o:gfxdata="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" path="m,1262379r3887470,l3887470,,,,,1262379xe" filled="f" strokeweight=".26456mm">
+              <v:shape w14:anchorId="71A85EB1" id="Graphic 316" o:spid="_x0000_s1026" style="position:absolute;margin-left:197.5pt;margin-top:68.25pt;width:306.1pt;height:99.4pt;z-index:251665408;visibility:visible;mso-wrap-style:square;mso-wrap-distance-left:0;mso-wrap-distance-top:0;mso-wrap-distance-right:0;mso-wrap-distance-bottom:0;mso-position-horizontal:absolute;mso-position-horizontal-relative:page;mso-position-vertical:absolute;mso-position-vertical-relative:text;v-text-anchor:top" coordsize="3887470,1262380" o:gfxdata="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" path="m,1262379r3887470,l3887470,,,,,1262379xe" filled="f" strokeweight=".26456mm">
                 <v:path arrowok="t"/>
                 <w10:wrap anchorx="page"/>
               </v:shape>
@@ -830,6 +1234,178 @@
           <w:lang w:eastAsia="en-US"/>
         </w:rPr>
       </w:pPr>
+      <w:r>
+        <w:rPr>
+          <w:rFonts w:ascii="Times New Roman" w:eastAsia="Times New Roman" w:hAnsi="Times New Roman" w:cs="Times New Roman"/>
+          <w:b/>
+          <w:noProof/>
+          <w:szCs w:val="24"/>
+          <w:lang w:val="en-US"/>
+        </w:rPr>
+        <mc:AlternateContent>
+          <mc:Choice Requires="wps">
+            <w:drawing>
+              <wp:anchor distT="45720" distB="45720" distL="114300" distR="114300" simplePos="0" relativeHeight="251658239" behindDoc="0" locked="0" layoutInCell="1" allowOverlap="1" wp14:anchorId="22C69A38" wp14:editId="0F033C67">
+                <wp:simplePos x="0" y="0"/>
+                <wp:positionH relativeFrom="margin">
+                  <wp:align>right</wp:align>
+                </wp:positionH>
+                <wp:positionV relativeFrom="paragraph">
+                  <wp:posOffset>4445</wp:posOffset>
+                </wp:positionV>
+                <wp:extent cx="4053840" cy="1050290"/>
+                <wp:effectExtent l="0" t="0" r="3810" b="0"/>
+                <wp:wrapSquare wrapText="bothSides"/>
+                <wp:docPr id="5" name="Text Box 2"/>
+                <wp:cNvGraphicFramePr>
+                  <a:graphicFrameLocks xmlns:a="http://schemas.openxmlformats.org/drawingml/2006/main"/>
+                </wp:cNvGraphicFramePr>
+                <a:graphic xmlns:a="http://schemas.openxmlformats.org/drawingml/2006/main">
+                  <a:graphicData uri="http://schemas.microsoft.com/office/word/2010/wordprocessingShape">
+                    <wps:wsp>
+                      <wps:cNvSpPr txBox="1">
+                        <a:spLocks noChangeArrowheads="1"/>
+                      </wps:cNvSpPr>
+                      <wps:spPr bwMode="auto">
+                        <a:xfrm>
+                          <a:off x="0" y="0"/>
+                          <a:ext cx="4053840" cy="1050290"/>
+                        </a:xfrm>
+                        <a:prstGeom prst="rect">
+                          <a:avLst/>
+                        </a:prstGeom>
+                        <a:solidFill>
+                          <a:srgbClr val="FFFFFF"/>
+                        </a:solidFill>
+                        <a:ln w="9525">
+                          <a:noFill/>
+                          <a:miter lim="800000"/>
+                          <a:headEnd/>
+                          <a:tailEnd/>
+                        </a:ln>
+                      </wps:spPr>
+                      <wps:txbx>
+                        <w:txbxContent>
+                          <w:p>
+                            <w:pPr>
+                              <w:rPr>
+                                <w:rFonts w:ascii="Times New Roman" w:hAnsi="Times New Roman" w:cs="Times New Roman"/>
+                                <w:lang w:val="en-US"/>
+                              </w:rPr>
+                            </w:pPr>
+                            <w:r>
+                              <w:rPr>
+                                <w:rFonts w:ascii="Times New Roman" w:hAnsi="Times New Roman" w:cs="Times New Roman"/>
+                                <w:lang w:val="en-US"/>
+                              </w:rPr>
+                              <w:t>SEKOLAH MENENGAH JENIS KEBANGSAAN CHUNG LING,</w:t>
+                            </w:r>
+                          </w:p>
+                          <w:p>
+                            <w:pPr>
+                              <w:rPr>
+                                <w:rFonts w:ascii="Times New Roman" w:hAnsi="Times New Roman" w:cs="Times New Roman"/>
+                                <w:lang w:val="en-US"/>
+                              </w:rPr>
+                            </w:pPr>
+                            <w:r>
+                              <w:rPr>
+                                <w:rFonts w:ascii="Times New Roman" w:hAnsi="Times New Roman" w:cs="Times New Roman"/>
+                                <w:lang w:val="en-US"/>
+                              </w:rPr>
+                              <w:t>EXIT JALAN AIR HITAM, TAMAN DAVID CHEN,</w:t>
+                            </w:r>
+                          </w:p>
+                          <w:p>
+                            <w:pPr>
+                              <w:rPr>
+                                <w:rFonts w:ascii="Times New Roman" w:hAnsi="Times New Roman" w:cs="Times New Roman"/>
+                                <w:lang w:val="en-US"/>
+                              </w:rPr>
+                            </w:pPr>
+                            <w:r>
+                              <w:rPr>
+                                <w:rFonts w:ascii="Times New Roman" w:hAnsi="Times New Roman" w:cs="Times New Roman"/>
+                                <w:lang w:val="en-US"/>
+                              </w:rPr>
+                              <w:t>11400 GEORGETOWN, PULAU PINANG</w:t>
+                            </w:r>
+                          </w:p>
+                        </w:txbxContent>
+                      </wps:txbx>
+                      <wps:bodyPr rot="0" vert="horz" wrap="square" lIns="91440" tIns="45720" rIns="91440" bIns="45720" anchor="t" anchorCtr="0">
+                        <a:noAutofit/>
+                      </wps:bodyPr>
+                    </wps:wsp>
+                  </a:graphicData>
+                </a:graphic>
+                <wp14:sizeRelH relativeFrom="margin">
+                  <wp14:pctWidth>0</wp14:pctWidth>
+                </wp14:sizeRelH>
+                <wp14:sizeRelV relativeFrom="margin">
+                  <wp14:pctHeight>0</wp14:pctHeight>
+                </wp14:sizeRelV>
+              </wp:anchor>
+            </w:drawing>
+          </mc:Choice>
+          <mc:Fallback>
+            <w:pict>
+              <v:shape w14:anchorId="22C69A38" id="_x0000_s1029" type="#_x0000_t202" style="position:absolute;margin-left:268pt;margin-top:.35pt;width:319.2pt;height:82.7pt;z-index:251658239;visibility:visible;mso-wrap-style:square;mso-width-percent:0;mso-height-percent:0;mso-wrap-distance-left:9pt;mso-wrap-distance-top:3.6pt;mso-wrap-distance-right:9pt;mso-wrap-distance-bottom:3.6pt;mso-position-horizontal:right;mso-position-horizontal-relative:margin;mso-position-vertical:absolute;mso-position-vertical-relative:text;mso-width-percent:0;mso-height-percent:0;mso-width-relative:margin;mso-height-relative:margin;v-text-anchor:top" o:gfxdata="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" stroked="f">
+                <v:textbox>
+                  <w:txbxContent>
+                    <w:p>
+                      <w:pPr>
+                        <w:rPr>
+                          <w:rFonts w:ascii="Times New Roman" w:hAnsi="Times New Roman" w:cs="Times New Roman"/>
+                          <w:lang w:val="en-US"/>
+                        </w:rPr>
+                      </w:pPr>
+                      <w:r>
+                        <w:rPr>
+                          <w:rFonts w:ascii="Times New Roman" w:hAnsi="Times New Roman" w:cs="Times New Roman"/>
+                          <w:lang w:val="en-US"/>
+                        </w:rPr>
+                        <w:t>SEKOLAH MENENGAH JENIS KEBANGSAAN CHUNG LING,</w:t>
+                      </w:r>
+                    </w:p>
+                    <w:p>
+                      <w:pPr>
+                        <w:rPr>
+                          <w:rFonts w:ascii="Times New Roman" w:hAnsi="Times New Roman" w:cs="Times New Roman"/>
+                          <w:lang w:val="en-US"/>
+                        </w:rPr>
+                      </w:pPr>
+                      <w:r>
+                        <w:rPr>
+                          <w:rFonts w:ascii="Times New Roman" w:hAnsi="Times New Roman" w:cs="Times New Roman"/>
+                          <w:lang w:val="en-US"/>
+                        </w:rPr>
+                        <w:t>EXIT JALAN AIR HITAM, TAMAN DAVID CHEN,</w:t>
+                      </w:r>
+                    </w:p>
+                    <w:p>
+                      <w:pPr>
+                        <w:rPr>
+                          <w:rFonts w:ascii="Times New Roman" w:hAnsi="Times New Roman" w:cs="Times New Roman"/>
+                          <w:lang w:val="en-US"/>
+                        </w:rPr>
+                      </w:pPr>
+                      <w:r>
+                        <w:rPr>
+                          <w:rFonts w:ascii="Times New Roman" w:hAnsi="Times New Roman" w:cs="Times New Roman"/>
+                          <w:lang w:val="en-US"/>
+                        </w:rPr>
+                        <w:t>11400 GEORGETOWN, PULAU PINANG</w:t>
+                      </w:r>
+                    </w:p>
+                  </w:txbxContent>
+                </v:textbox>
+                <w10:wrap type="square" anchorx="margin"/>
+              </v:shape>
+            </w:pict>
+          </mc:Fallback>
+        </mc:AlternateContent>
+      </w:r>
     </w:p>
     <w:p>
       <w:pPr>
@@ -953,6 +1529,118 @@
           <w:lang w:eastAsia="en-US"/>
         </w:rPr>
       </w:pPr>
+      <w:r>
+        <w:rPr>
+          <w:rFonts w:ascii="Times New Roman" w:eastAsia="Times New Roman" w:hAnsi="Times New Roman" w:cs="Times New Roman"/>
+          <w:b/>
+          <w:noProof/>
+          <w:szCs w:val="24"/>
+          <w:lang w:val="en-US"/>
+        </w:rPr>
+        <mc:AlternateContent>
+          <mc:Choice Requires="wps">
+            <w:drawing>
+              <wp:anchor distT="45720" distB="45720" distL="114300" distR="114300" simplePos="0" relativeHeight="251674624" behindDoc="0" locked="0" layoutInCell="1" allowOverlap="1" wp14:anchorId="327A3B15" wp14:editId="0174E60F">
+                <wp:simplePos x="0" y="0"/>
+                <wp:positionH relativeFrom="page">
+                  <wp:posOffset>2529840</wp:posOffset>
+                </wp:positionH>
+                <wp:positionV relativeFrom="paragraph">
+                  <wp:posOffset>185420</wp:posOffset>
+                </wp:positionV>
+                <wp:extent cx="3765550" cy="271145"/>
+                <wp:effectExtent l="0" t="0" r="6350" b="0"/>
+                <wp:wrapSquare wrapText="bothSides"/>
+                <wp:docPr id="4" name="Text Box 2"/>
+                <wp:cNvGraphicFramePr>
+                  <a:graphicFrameLocks xmlns:a="http://schemas.openxmlformats.org/drawingml/2006/main"/>
+                </wp:cNvGraphicFramePr>
+                <a:graphic xmlns:a="http://schemas.openxmlformats.org/drawingml/2006/main">
+                  <a:graphicData uri="http://schemas.microsoft.com/office/word/2010/wordprocessingShape">
+                    <wps:wsp>
+                      <wps:cNvSpPr txBox="1">
+                        <a:spLocks noChangeArrowheads="1"/>
+                      </wps:cNvSpPr>
+                      <wps:spPr bwMode="auto">
+                        <a:xfrm>
+                          <a:off x="0" y="0"/>
+                          <a:ext cx="3765550" cy="271145"/>
+                        </a:xfrm>
+                        <a:prstGeom prst="rect">
+                          <a:avLst/>
+                        </a:prstGeom>
+                        <a:solidFill>
+                          <a:srgbClr val="FFFFFF"/>
+                        </a:solidFill>
+                        <a:ln w="9525">
+                          <a:noFill/>
+                          <a:miter lim="800000"/>
+                          <a:headEnd/>
+                          <a:tailEnd/>
+                        </a:ln>
+                      </wps:spPr>
+                      <wps:txbx>
+                        <w:txbxContent>
+                          <w:p>
+                            <w:pPr>
+                              <w:rPr>
+                                <w:rFonts w:ascii="Times New Roman" w:hAnsi="Times New Roman" w:cs="Times New Roman"/>
+                                <w:lang w:val="en-US"/>
+                              </w:rPr>
+                            </w:pPr>
+                            <w:r>
+                              <w:rPr>
+                                <w:rFonts w:ascii="Times New Roman" w:hAnsi="Times New Roman" w:cs="Times New Roman"/>
+                                <w:lang w:val="en-US"/>
+                              </w:rPr>
+                              <w:t>PUAN LOW WEI ZI</w:t>
+                            </w:r>
+                          </w:p>
+                        </w:txbxContent>
+                      </wps:txbx>
+                      <wps:bodyPr rot="0" vert="horz" wrap="square" lIns="91440" tIns="45720" rIns="91440" bIns="45720" anchor="t" anchorCtr="0">
+                        <a:noAutofit/>
+                      </wps:bodyPr>
+                    </wps:wsp>
+                  </a:graphicData>
+                </a:graphic>
+                <wp14:sizeRelH relativeFrom="margin">
+                  <wp14:pctWidth>0</wp14:pctWidth>
+                </wp14:sizeRelH>
+                <wp14:sizeRelV relativeFrom="margin">
+                  <wp14:pctHeight>0</wp14:pctHeight>
+                </wp14:sizeRelV>
+              </wp:anchor>
+            </w:drawing>
+          </mc:Choice>
+          <mc:Fallback>
+            <w:pict>
+              <v:shape w14:anchorId="327A3B15" id="_x0000_s1030" type="#_x0000_t202" style="position:absolute;margin-left:199.2pt;margin-top:14.6pt;width:296.5pt;height:21.35pt;z-index:251674624;visibility:visible;mso-wrap-style:square;mso-width-percent:0;mso-height-percent:0;mso-wrap-distance-left:9pt;mso-wrap-distance-top:3.6pt;mso-wrap-distance-right:9pt;mso-wrap-distance-bottom:3.6pt;mso-position-horizontal:absolute;mso-position-horizontal-relative:page;mso-position-vertical:absolute;mso-position-vertical-relative:text;mso-width-percent:0;mso-height-percent:0;mso-width-relative:margin;mso-height-relative:margin;v-text-anchor:top" o:gfxdata="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" stroked="f">
+                <v:textbox>
+                  <w:txbxContent>
+                    <w:p>
+                      <w:pPr>
+                        <w:rPr>
+                          <w:rFonts w:ascii="Times New Roman" w:hAnsi="Times New Roman" w:cs="Times New Roman"/>
+                          <w:lang w:val="en-US"/>
+                        </w:rPr>
+                      </w:pPr>
+                      <w:r>
+                        <w:rPr>
+                          <w:rFonts w:ascii="Times New Roman" w:hAnsi="Times New Roman" w:cs="Times New Roman"/>
+                          <w:lang w:val="en-US"/>
+                        </w:rPr>
+                        <w:t>PUAN LOW WEI ZI</w:t>
+                      </w:r>
+                    </w:p>
+                  </w:txbxContent>
+                </v:textbox>
+                <w10:wrap type="square" anchorx="page"/>
+              </v:shape>
+            </w:pict>
+          </mc:Fallback>
+        </mc:AlternateContent>
+      </w:r>
     </w:p>
     <w:p>
       <w:pPr>
@@ -1051,7 +1739,7 @@
           </mc:Choice>
           <mc:Fallback>
             <w:pict>
-              <v:shape w14:anchorId="4A4A7A9D" id="Graphic 317" o:spid="_x0000_s1026" style="position:absolute;margin-left:198.2pt;margin-top:-11.35pt;width:306.1pt;height:32.75pt;z-index:251666432;visibility:visible;mso-wrap-style:square;mso-wrap-distance-left:0;mso-wrap-distance-top:0;mso-wrap-distance-right:0;mso-wrap-distance-bottom:0;mso-position-horizontal:absolute;mso-position-horizontal-relative:page;mso-position-vertical:absolute;mso-position-vertical-relative:text;v-text-anchor:top" coordsize="3887470,415925" o:gfxdata="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" path="m,415925r3887470,l3887470,,,,,415925xe" filled="f">
+              <v:shape w14:anchorId="1D2FFE6A" id="Graphic 317" o:spid="_x0000_s1026" style="position:absolute;margin-left:198.2pt;margin-top:-11.35pt;width:306.1pt;height:32.75pt;z-index:251666432;visibility:visible;mso-wrap-style:square;mso-wrap-distance-left:0;mso-wrap-distance-top:0;mso-wrap-distance-right:0;mso-wrap-distance-bottom:0;mso-position-horizontal:absolute;mso-position-horizontal-relative:page;mso-position-vertical:absolute;mso-position-vertical-relative:text;v-text-anchor:top" coordsize="3887470,415925" o:gfxdata="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" path="m,415925r3887470,l3887470,,,,,415925xe" filled="f">
                 <v:path arrowok="t"/>
                 <w10:wrap anchorx="page"/>
               </v:shape>
@@ -1197,7 +1885,7 @@
           </mc:Choice>
           <mc:Fallback>
             <w:pict>
-              <v:shape w14:anchorId="06880AB4" id="Graphic 318" o:spid="_x0000_s1026" style="position:absolute;margin-left:197.9pt;margin-top:-3.25pt;width:306.1pt;height:33.2pt;z-index:251663360;visibility:visible;mso-wrap-style:square;mso-wrap-distance-left:0;mso-wrap-distance-top:0;mso-wrap-distance-right:0;mso-wrap-distance-bottom:0;mso-position-horizontal:absolute;mso-position-horizontal-relative:page;mso-position-vertical:absolute;mso-position-vertical-relative:text;v-text-anchor:top" coordsize="3887470,421640" o:gfxdata="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" path="m,421639r3887470,l3887470,,,,,421639xe" filled="f" strokeweight=".26456mm">
+              <v:shape w14:anchorId="041C7A91" id="Graphic 318" o:spid="_x0000_s1026" style="position:absolute;margin-left:197.9pt;margin-top:-3.25pt;width:306.1pt;height:33.2pt;z-index:251663360;visibility:visible;mso-wrap-style:square;mso-wrap-distance-left:0;mso-wrap-distance-top:0;mso-wrap-distance-right:0;mso-wrap-distance-bottom:0;mso-position-horizontal:absolute;mso-position-horizontal-relative:page;mso-position-vertical:absolute;mso-position-vertical-relative:text;v-text-anchor:top" coordsize="3887470,421640" o:gfxdata="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" path="m,421639r3887470,l3887470,,,,,421639xe" filled="f" strokeweight=".26456mm">
                 <v:path arrowok="t"/>
                 <w10:wrap anchorx="page"/>
               </v:shape>
@@ -1335,7 +2023,7 @@
           </mc:Choice>
           <mc:Fallback>
             <w:pict>
-              <v:shape w14:anchorId="581A8FA5" id="Graphic 319" o:spid="_x0000_s1026" style="position:absolute;margin-left:197.55pt;margin-top:-5.4pt;width:306.1pt;height:25.65pt;z-index:251664384;visibility:visible;mso-wrap-style:square;mso-wrap-distance-left:0;mso-wrap-distance-top:0;mso-wrap-distance-right:0;mso-wrap-distance-bottom:0;mso-position-horizontal:absolute;mso-position-horizontal-relative:page;mso-position-vertical:absolute;mso-position-vertical-relative:text;v-text-anchor:top" coordsize="3887470,325755" o:gfxdata="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" path="m,325754r3887470,l3887470,,,,,325754xe" filled="f" strokeweight=".26456mm">
+              <v:shape w14:anchorId="72CF65BE" id="Graphic 319" o:spid="_x0000_s1026" style="position:absolute;margin-left:197.55pt;margin-top:-5.4pt;width:306.1pt;height:25.65pt;z-index:251664384;visibility:visible;mso-wrap-style:square;mso-wrap-distance-left:0;mso-wrap-distance-top:0;mso-wrap-distance-right:0;mso-wrap-distance-bottom:0;mso-position-horizontal:absolute;mso-position-horizontal-relative:page;mso-position-vertical:absolute;mso-position-vertical-relative:text;v-text-anchor:top" coordsize="3887470,325755" o:gfxdata="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" path="m,325754r3887470,l3887470,,,,,325754xe" filled="f" strokeweight=".26456mm">
                 <v:path arrowok="t"/>
                 <w10:wrap anchorx="page"/>
               </v:shape>
@@ -2238,6 +2926,13 @@
                 <w:lang w:eastAsia="en-US"/>
               </w:rPr>
             </w:pPr>
+            <w:r>
+              <w:rPr>
+                <w:rFonts w:ascii="Times New Roman" w:eastAsia="Times New Roman" w:hAnsi="Times New Roman" w:cs="Times New Roman"/>
+                <w:lang w:eastAsia="en-US"/>
+              </w:rPr>
+              <w:t xml:space="preserve">  BERNARD KOO HAO YANG</w:t>
+            </w:r>
           </w:p>
         </w:tc>
       </w:tr>
@@ -2331,6 +3026,13 @@
                 <w:lang w:eastAsia="en-US"/>
               </w:rPr>
             </w:pPr>
+            <w:r>
+              <w:rPr>
+                <w:rFonts w:ascii="Times New Roman" w:eastAsia="Times New Roman" w:hAnsi="Times New Roman" w:cs="Times New Roman"/>
+                <w:lang w:eastAsia="en-US"/>
+              </w:rPr>
+              <w:t xml:space="preserve">  091105-07-0205</w:t>
+            </w:r>
           </w:p>
         </w:tc>
       </w:tr>
@@ -5714,8 +6416,6 @@
           <w:szCs w:val="28"/>
         </w:rPr>
       </w:pPr>
-      <w:bookmarkStart w:id="0" w:name="_GoBack"/>
-      <w:bookmarkEnd w:id="0"/>
       <w:r>
         <w:rPr>
           <w:rFonts w:ascii="Times New Roman" w:eastAsia="Times New Roman" w:hAnsi="Times New Roman" w:cs="Times New Roman"/>
@@ -6362,8 +7062,8 @@
           <w:szCs w:val="24"/>
         </w:rPr>
       </w:pPr>
-      <w:bookmarkStart w:id="1" w:name="_heading=h.30j0zll" w:colFirst="0" w:colLast="0"/>
-      <w:bookmarkEnd w:id="1"/>
+      <w:bookmarkStart w:id="0" w:name="_heading=h.30j0zll" w:colFirst="0" w:colLast="0"/>
+      <w:bookmarkEnd w:id="0"/>
       <w:r>
         <w:rPr>
           <w:rFonts w:ascii="Times New Roman" w:eastAsia="Times New Roman" w:hAnsi="Times New Roman" w:cs="Times New Roman"/>
@@ -21689,6 +22389,7 @@
                 <w:lang w:val="en-MY"/>
               </w:rPr>
             </w:pPr>
+            <w:proofErr w:type="spellStart"/>
             <w:r>
               <w:rPr>
                 <w:rFonts w:ascii="Times New Roman" w:hAnsi="Times New Roman" w:cs="Times New Roman"/>
@@ -21699,6 +22400,7 @@
               <w:lastRenderedPageBreak/>
               <w:t>Entiti</w:t>
             </w:r>
+            <w:proofErr w:type="spellEnd"/>
           </w:p>
         </w:tc>
         <w:tc>
@@ -21719,6 +22421,7 @@
                 <w:lang w:val="en-MY"/>
               </w:rPr>
             </w:pPr>
+            <w:proofErr w:type="spellStart"/>
             <w:r>
               <w:rPr>
                 <w:rFonts w:ascii="Times New Roman" w:hAnsi="Times New Roman" w:cs="Times New Roman"/>
@@ -21728,6 +22431,7 @@
               </w:rPr>
               <w:t>Atribut</w:t>
             </w:r>
+            <w:proofErr w:type="spellEnd"/>
           </w:p>
         </w:tc>
         <w:tc>
@@ -21748,6 +22452,7 @@
                 <w:lang w:val="en-MY"/>
               </w:rPr>
             </w:pPr>
+            <w:proofErr w:type="spellStart"/>
             <w:r>
               <w:rPr>
                 <w:rFonts w:ascii="Times New Roman" w:hAnsi="Times New Roman" w:cs="Times New Roman"/>
@@ -21755,7 +22460,17 @@
                 <w:szCs w:val="24"/>
                 <w:lang w:val="en-MY"/>
               </w:rPr>
-              <w:t>Kunci Primer</w:t>
+              <w:t>Kunci</w:t>
+            </w:r>
+            <w:proofErr w:type="spellEnd"/>
+            <w:r>
+              <w:rPr>
+                <w:rFonts w:ascii="Times New Roman" w:hAnsi="Times New Roman" w:cs="Times New Roman"/>
+                <w:sz w:val="24"/>
+                <w:szCs w:val="24"/>
+                <w:lang w:val="en-MY"/>
+              </w:rPr>
+              <w:t xml:space="preserve"> Primer</w:t>
             </w:r>
           </w:p>
         </w:tc>
@@ -21817,8 +22532,9 @@
                 <w:szCs w:val="24"/>
                 <w:lang w:val="en-MY"/>
               </w:rPr>
-              <w:t>1. id_</w:t>
-            </w:r>
+              <w:t xml:space="preserve">1. </w:t>
+            </w:r>
+            <w:proofErr w:type="spellStart"/>
             <w:r>
               <w:rPr>
                 <w:rFonts w:ascii="Times New Roman" w:hAnsi="Times New Roman" w:cs="Times New Roman"/>
@@ -21826,6 +22542,15 @@
                 <w:szCs w:val="24"/>
                 <w:lang w:val="en-MY"/>
               </w:rPr>
+              <w:t>id_</w:t>
+            </w:r>
+            <w:r>
+              <w:rPr>
+                <w:rFonts w:ascii="Times New Roman" w:hAnsi="Times New Roman" w:cs="Times New Roman"/>
+                <w:sz w:val="24"/>
+                <w:szCs w:val="24"/>
+                <w:lang w:val="en-MY"/>
+              </w:rPr>
               <w:t>U</w:t>
             </w:r>
             <w:r>
@@ -21837,6 +22562,7 @@
               </w:rPr>
               <w:t>ndi</w:t>
             </w:r>
+            <w:proofErr w:type="spellEnd"/>
           </w:p>
         </w:tc>
         <w:tc>
@@ -21856,6 +22582,7 @@
                 <w:lang w:val="en-MY"/>
               </w:rPr>
             </w:pPr>
+            <w:proofErr w:type="spellStart"/>
             <w:r>
               <w:rPr>
                 <w:rFonts w:ascii="Times New Roman" w:hAnsi="Times New Roman" w:cs="Times New Roman"/>
@@ -21883,6 +22610,7 @@
               </w:rPr>
               <w:t>ndi</w:t>
             </w:r>
+            <w:proofErr w:type="spellEnd"/>
           </w:p>
         </w:tc>
       </w:tr>
@@ -21935,8 +22663,19 @@
                 <w:szCs w:val="24"/>
                 <w:lang w:val="en-MY"/>
               </w:rPr>
-              <w:t>2. id_Pengguna</w:t>
-            </w:r>
+              <w:t xml:space="preserve">2. </w:t>
+            </w:r>
+            <w:proofErr w:type="spellStart"/>
+            <w:r>
+              <w:rPr>
+                <w:rFonts w:ascii="Times New Roman" w:hAnsi="Times New Roman" w:cs="Times New Roman"/>
+                <w:sz w:val="24"/>
+                <w:szCs w:val="24"/>
+                <w:lang w:val="en-MY"/>
+              </w:rPr>
+              <w:t>id_Pengguna</w:t>
+            </w:r>
+            <w:proofErr w:type="spellEnd"/>
           </w:p>
         </w:tc>
         <w:tc>
@@ -22008,8 +22747,19 @@
                 <w:szCs w:val="24"/>
                 <w:lang w:val="en-MY"/>
               </w:rPr>
-              <w:t>3. id_Calon</w:t>
-            </w:r>
+              <w:t xml:space="preserve">3. </w:t>
+            </w:r>
+            <w:proofErr w:type="spellStart"/>
+            <w:r>
+              <w:rPr>
+                <w:rFonts w:ascii="Times New Roman" w:hAnsi="Times New Roman" w:cs="Times New Roman"/>
+                <w:sz w:val="24"/>
+                <w:szCs w:val="24"/>
+                <w:lang w:val="en-MY"/>
+              </w:rPr>
+              <w:t>id_Calon</w:t>
+            </w:r>
+            <w:proofErr w:type="spellEnd"/>
           </w:p>
         </w:tc>
         <w:tc>
@@ -22080,8 +22830,19 @@
                 <w:szCs w:val="24"/>
                 <w:lang w:val="en-MY"/>
               </w:rPr>
-              <w:t>4. id_Jawatan</w:t>
-            </w:r>
+              <w:t xml:space="preserve">4. </w:t>
+            </w:r>
+            <w:proofErr w:type="spellStart"/>
+            <w:r>
+              <w:rPr>
+                <w:rFonts w:ascii="Times New Roman" w:hAnsi="Times New Roman" w:cs="Times New Roman"/>
+                <w:sz w:val="24"/>
+                <w:szCs w:val="24"/>
+                <w:lang w:val="en-MY"/>
+              </w:rPr>
+              <w:t>id_Jawatan</w:t>
+            </w:r>
+            <w:proofErr w:type="spellEnd"/>
           </w:p>
         </w:tc>
         <w:tc>
@@ -22159,8 +22920,9 @@
                 <w:szCs w:val="24"/>
                 <w:lang w:val="en-MY"/>
               </w:rPr>
-              <w:t>1. id_</w:t>
-            </w:r>
+              <w:t xml:space="preserve">1. </w:t>
+            </w:r>
+            <w:proofErr w:type="spellStart"/>
             <w:r>
               <w:rPr>
                 <w:rFonts w:ascii="Times New Roman" w:hAnsi="Times New Roman" w:cs="Times New Roman"/>
@@ -22168,8 +22930,18 @@
                 <w:szCs w:val="24"/>
                 <w:lang w:val="en-MY"/>
               </w:rPr>
+              <w:t>id_</w:t>
+            </w:r>
+            <w:r>
+              <w:rPr>
+                <w:rFonts w:ascii="Times New Roman" w:hAnsi="Times New Roman" w:cs="Times New Roman"/>
+                <w:sz w:val="24"/>
+                <w:szCs w:val="24"/>
+                <w:lang w:val="en-MY"/>
+              </w:rPr>
               <w:t>Jawatan</w:t>
             </w:r>
+            <w:proofErr w:type="spellEnd"/>
           </w:p>
         </w:tc>
         <w:tc>
@@ -22189,6 +22961,7 @@
                 <w:lang w:val="en-MY"/>
               </w:rPr>
             </w:pPr>
+            <w:proofErr w:type="spellStart"/>
             <w:r>
               <w:rPr>
                 <w:rFonts w:ascii="Times New Roman" w:hAnsi="Times New Roman" w:cs="Times New Roman"/>
@@ -22207,6 +22980,7 @@
               </w:rPr>
               <w:t>Jawatan</w:t>
             </w:r>
+            <w:proofErr w:type="spellEnd"/>
           </w:p>
         </w:tc>
       </w:tr>
@@ -22261,6 +23035,7 @@
               </w:rPr>
               <w:t xml:space="preserve">2. </w:t>
             </w:r>
+            <w:proofErr w:type="spellStart"/>
             <w:r>
               <w:rPr>
                 <w:rFonts w:ascii="Times New Roman" w:hAnsi="Times New Roman" w:cs="Times New Roman"/>
@@ -22270,6 +23045,7 @@
               </w:rPr>
               <w:t>nama_Jawatan</w:t>
             </w:r>
+            <w:proofErr w:type="spellEnd"/>
           </w:p>
         </w:tc>
         <w:tc>
@@ -22350,8 +23126,9 @@
                 <w:szCs w:val="24"/>
                 <w:lang w:val="en-MY"/>
               </w:rPr>
-              <w:t>1. id_</w:t>
-            </w:r>
+              <w:t xml:space="preserve">1. </w:t>
+            </w:r>
+            <w:proofErr w:type="spellStart"/>
             <w:r>
               <w:rPr>
                 <w:rFonts w:ascii="Times New Roman" w:hAnsi="Times New Roman" w:cs="Times New Roman"/>
@@ -22359,6 +23136,15 @@
                 <w:szCs w:val="24"/>
                 <w:lang w:val="en-MY"/>
               </w:rPr>
+              <w:t>id_</w:t>
+            </w:r>
+            <w:r>
+              <w:rPr>
+                <w:rFonts w:ascii="Times New Roman" w:hAnsi="Times New Roman" w:cs="Times New Roman"/>
+                <w:sz w:val="24"/>
+                <w:szCs w:val="24"/>
+                <w:lang w:val="en-MY"/>
+              </w:rPr>
               <w:t>C</w:t>
             </w:r>
             <w:r>
@@ -22370,6 +23156,7 @@
               </w:rPr>
               <w:t>alon</w:t>
             </w:r>
+            <w:proofErr w:type="spellEnd"/>
           </w:p>
         </w:tc>
         <w:tc>
@@ -22389,6 +23176,7 @@
                 <w:lang w:val="en-MY"/>
               </w:rPr>
             </w:pPr>
+            <w:proofErr w:type="spellStart"/>
             <w:r>
               <w:rPr>
                 <w:rFonts w:ascii="Times New Roman" w:hAnsi="Times New Roman" w:cs="Times New Roman"/>
@@ -22416,6 +23204,7 @@
               </w:rPr>
               <w:t>alon</w:t>
             </w:r>
+            <w:proofErr w:type="spellEnd"/>
           </w:p>
         </w:tc>
       </w:tr>
@@ -22468,8 +23257,9 @@
                 <w:szCs w:val="24"/>
                 <w:lang w:val="en-MY"/>
               </w:rPr>
-              <w:t>2. nama_</w:t>
-            </w:r>
+              <w:t xml:space="preserve">2. </w:t>
+            </w:r>
+            <w:proofErr w:type="spellStart"/>
             <w:r>
               <w:rPr>
                 <w:rFonts w:ascii="Times New Roman" w:hAnsi="Times New Roman" w:cs="Times New Roman"/>
@@ -22477,6 +23267,15 @@
                 <w:szCs w:val="24"/>
                 <w:lang w:val="en-MY"/>
               </w:rPr>
+              <w:t>nama_</w:t>
+            </w:r>
+            <w:r>
+              <w:rPr>
+                <w:rFonts w:ascii="Times New Roman" w:hAnsi="Times New Roman" w:cs="Times New Roman"/>
+                <w:sz w:val="24"/>
+                <w:szCs w:val="24"/>
+                <w:lang w:val="en-MY"/>
+              </w:rPr>
               <w:t>C</w:t>
             </w:r>
             <w:r>
@@ -22488,6 +23287,7 @@
               </w:rPr>
               <w:t>alon</w:t>
             </w:r>
+            <w:proofErr w:type="spellEnd"/>
           </w:p>
         </w:tc>
         <w:tc>
@@ -22567,6 +23367,7 @@
               </w:rPr>
               <w:t xml:space="preserve">1. </w:t>
             </w:r>
+            <w:proofErr w:type="spellStart"/>
             <w:r>
               <w:rPr>
                 <w:rFonts w:ascii="Times New Roman" w:hAnsi="Times New Roman" w:cs="Times New Roman"/>
@@ -22576,6 +23377,7 @@
               </w:rPr>
               <w:t>id_Pengguna</w:t>
             </w:r>
+            <w:proofErr w:type="spellEnd"/>
           </w:p>
         </w:tc>
         <w:tc>
@@ -22595,6 +23397,7 @@
                 <w:lang w:val="en-MY"/>
               </w:rPr>
             </w:pPr>
+            <w:proofErr w:type="spellStart"/>
             <w:r>
               <w:rPr>
                 <w:rFonts w:ascii="Times New Roman" w:hAnsi="Times New Roman" w:cs="Times New Roman"/>
@@ -22604,6 +23407,7 @@
               </w:rPr>
               <w:t>id_Pengguna</w:t>
             </w:r>
+            <w:proofErr w:type="spellEnd"/>
           </w:p>
         </w:tc>
       </w:tr>
@@ -22911,6 +23715,7 @@
                 <w:szCs w:val="24"/>
               </w:rPr>
             </w:pPr>
+            <w:proofErr w:type="spellStart"/>
             <w:r>
               <w:rPr>
                 <w:rFonts w:ascii="Times New Roman" w:eastAsia="Times New Roman" w:hAnsi="Times New Roman" w:cs="Times New Roman"/>
@@ -22919,6 +23724,7 @@
               </w:rPr>
               <w:t>id_Undi</w:t>
             </w:r>
+            <w:proofErr w:type="spellEnd"/>
           </w:p>
         </w:tc>
         <w:tc>
@@ -22935,6 +23741,7 @@
                 <w:szCs w:val="24"/>
               </w:rPr>
             </w:pPr>
+            <w:proofErr w:type="spellStart"/>
             <w:r>
               <w:rPr>
                 <w:rFonts w:ascii="Times New Roman" w:eastAsia="Times New Roman" w:hAnsi="Times New Roman" w:cs="Times New Roman"/>
@@ -22943,6 +23750,7 @@
               </w:rPr>
               <w:t>id_Pengguna</w:t>
             </w:r>
+            <w:proofErr w:type="spellEnd"/>
           </w:p>
         </w:tc>
         <w:tc>
@@ -22983,6 +23791,7 @@
                 <w:szCs w:val="24"/>
               </w:rPr>
             </w:pPr>
+            <w:proofErr w:type="spellStart"/>
             <w:r>
               <w:rPr>
                 <w:rFonts w:ascii="Times New Roman" w:eastAsia="Times New Roman" w:hAnsi="Times New Roman" w:cs="Times New Roman"/>
@@ -22991,6 +23800,7 @@
               </w:rPr>
               <w:t>id_Jawatan</w:t>
             </w:r>
+            <w:proofErr w:type="spellEnd"/>
           </w:p>
         </w:tc>
         <w:tc>
@@ -23007,6 +23817,7 @@
                 <w:szCs w:val="24"/>
               </w:rPr>
             </w:pPr>
+            <w:proofErr w:type="spellStart"/>
             <w:r>
               <w:rPr>
                 <w:rFonts w:ascii="Times New Roman" w:eastAsia="Times New Roman" w:hAnsi="Times New Roman" w:cs="Times New Roman"/>
@@ -23015,6 +23826,7 @@
               </w:rPr>
               <w:t>nama_Jawatan</w:t>
             </w:r>
+            <w:proofErr w:type="spellEnd"/>
           </w:p>
         </w:tc>
         <w:tc>
@@ -23031,6 +23843,7 @@
                 <w:szCs w:val="24"/>
               </w:rPr>
             </w:pPr>
+            <w:proofErr w:type="spellStart"/>
             <w:r>
               <w:rPr>
                 <w:rFonts w:ascii="Times New Roman" w:eastAsia="Times New Roman" w:hAnsi="Times New Roman" w:cs="Times New Roman"/>
@@ -23039,6 +23852,7 @@
               </w:rPr>
               <w:t>id_Calon</w:t>
             </w:r>
+            <w:proofErr w:type="spellEnd"/>
           </w:p>
         </w:tc>
         <w:tc>
@@ -23055,6 +23869,7 @@
                 <w:szCs w:val="24"/>
               </w:rPr>
             </w:pPr>
+            <w:proofErr w:type="spellStart"/>
             <w:r>
               <w:rPr>
                 <w:rFonts w:ascii="Times New Roman" w:eastAsia="Times New Roman" w:hAnsi="Times New Roman" w:cs="Times New Roman"/>
@@ -23063,6 +23878,7 @@
               </w:rPr>
               <w:t>nama_Calon</w:t>
             </w:r>
+            <w:proofErr w:type="spellEnd"/>
           </w:p>
         </w:tc>
       </w:tr>
@@ -23343,6 +24159,7 @@
                 <w:szCs w:val="24"/>
               </w:rPr>
             </w:pPr>
+            <w:proofErr w:type="spellStart"/>
             <w:r>
               <w:rPr>
                 <w:rFonts w:ascii="Times New Roman" w:eastAsia="Times New Roman" w:hAnsi="Times New Roman" w:cs="Times New Roman"/>
@@ -23351,6 +24168,7 @@
               </w:rPr>
               <w:t>Setiausaha</w:t>
             </w:r>
+            <w:proofErr w:type="spellEnd"/>
           </w:p>
         </w:tc>
         <w:tc>
@@ -23521,6 +24339,7 @@
                 <w:szCs w:val="24"/>
               </w:rPr>
             </w:pPr>
+            <w:proofErr w:type="spellStart"/>
             <w:r>
               <w:rPr>
                 <w:rFonts w:ascii="Times New Roman" w:eastAsia="Times New Roman" w:hAnsi="Times New Roman" w:cs="Times New Roman"/>
@@ -23529,6 +24348,7 @@
               </w:rPr>
               <w:t>Bendahari</w:t>
             </w:r>
+            <w:proofErr w:type="spellEnd"/>
           </w:p>
         </w:tc>
         <w:tc>
@@ -23691,6 +24511,7 @@
                 <w:szCs w:val="24"/>
               </w:rPr>
             </w:pPr>
+            <w:proofErr w:type="spellStart"/>
             <w:r>
               <w:rPr>
                 <w:rFonts w:ascii="Times New Roman" w:eastAsia="Times New Roman" w:hAnsi="Times New Roman" w:cs="Times New Roman"/>
@@ -23699,6 +24520,7 @@
               </w:rPr>
               <w:t>Setiausaha</w:t>
             </w:r>
+            <w:proofErr w:type="spellEnd"/>
           </w:p>
         </w:tc>
         <w:tc>
@@ -24467,6 +25289,7 @@
                 <w:u w:val="single"/>
               </w:rPr>
             </w:pPr>
+            <w:proofErr w:type="spellStart"/>
             <w:r>
               <w:rPr>
                 <w:rFonts w:ascii="Times New Roman" w:eastAsia="Times New Roman" w:hAnsi="Times New Roman" w:cs="Times New Roman"/>
@@ -24476,6 +25299,7 @@
               </w:rPr>
               <w:t>id_Undi</w:t>
             </w:r>
+            <w:proofErr w:type="spellEnd"/>
           </w:p>
         </w:tc>
         <w:tc>
@@ -24492,6 +25316,7 @@
                 <w:szCs w:val="24"/>
               </w:rPr>
             </w:pPr>
+            <w:proofErr w:type="spellStart"/>
             <w:r>
               <w:rPr>
                 <w:rFonts w:ascii="Times New Roman" w:eastAsia="Times New Roman" w:hAnsi="Times New Roman" w:cs="Times New Roman"/>
@@ -24500,6 +25325,7 @@
               </w:rPr>
               <w:t>id_Pengguna</w:t>
             </w:r>
+            <w:proofErr w:type="spellEnd"/>
           </w:p>
         </w:tc>
         <w:tc>
@@ -24540,6 +25366,7 @@
                 <w:szCs w:val="24"/>
               </w:rPr>
             </w:pPr>
+            <w:proofErr w:type="spellStart"/>
             <w:r>
               <w:rPr>
                 <w:rFonts w:ascii="Times New Roman" w:eastAsia="Times New Roman" w:hAnsi="Times New Roman" w:cs="Times New Roman"/>
@@ -24548,6 +25375,7 @@
               </w:rPr>
               <w:t>id_Jawatan</w:t>
             </w:r>
+            <w:proofErr w:type="spellEnd"/>
           </w:p>
         </w:tc>
         <w:tc>
@@ -24564,6 +25392,7 @@
                 <w:szCs w:val="24"/>
               </w:rPr>
             </w:pPr>
+            <w:proofErr w:type="spellStart"/>
             <w:r>
               <w:rPr>
                 <w:rFonts w:ascii="Times New Roman" w:eastAsia="Times New Roman" w:hAnsi="Times New Roman" w:cs="Times New Roman"/>
@@ -24572,6 +25401,7 @@
               </w:rPr>
               <w:t>nama_Jawatan</w:t>
             </w:r>
+            <w:proofErr w:type="spellEnd"/>
           </w:p>
         </w:tc>
         <w:tc>
@@ -24588,6 +25418,7 @@
                 <w:szCs w:val="24"/>
               </w:rPr>
             </w:pPr>
+            <w:proofErr w:type="spellStart"/>
             <w:r>
               <w:rPr>
                 <w:rFonts w:ascii="Times New Roman" w:eastAsia="Times New Roman" w:hAnsi="Times New Roman" w:cs="Times New Roman"/>
@@ -24596,6 +25427,7 @@
               </w:rPr>
               <w:t>id_Calon</w:t>
             </w:r>
+            <w:proofErr w:type="spellEnd"/>
           </w:p>
         </w:tc>
         <w:tc>
@@ -24612,6 +25444,7 @@
                 <w:szCs w:val="24"/>
               </w:rPr>
             </w:pPr>
+            <w:proofErr w:type="spellStart"/>
             <w:r>
               <w:rPr>
                 <w:rFonts w:ascii="Times New Roman" w:eastAsia="Times New Roman" w:hAnsi="Times New Roman" w:cs="Times New Roman"/>
@@ -24620,6 +25453,7 @@
               </w:rPr>
               <w:t>nama_Calon</w:t>
             </w:r>
+            <w:proofErr w:type="spellEnd"/>
           </w:p>
         </w:tc>
       </w:tr>
@@ -24917,6 +25751,7 @@
                 <w:szCs w:val="24"/>
               </w:rPr>
             </w:pPr>
+            <w:proofErr w:type="spellStart"/>
             <w:r>
               <w:rPr>
                 <w:rFonts w:ascii="Times New Roman" w:eastAsia="Times New Roman" w:hAnsi="Times New Roman" w:cs="Times New Roman"/>
@@ -24925,6 +25760,7 @@
               </w:rPr>
               <w:t>Setiausaha</w:t>
             </w:r>
+            <w:proofErr w:type="spellEnd"/>
           </w:p>
         </w:tc>
         <w:tc>
@@ -25087,6 +25923,7 @@
                 <w:szCs w:val="24"/>
               </w:rPr>
             </w:pPr>
+            <w:proofErr w:type="spellStart"/>
             <w:r>
               <w:rPr>
                 <w:rFonts w:ascii="Times New Roman" w:eastAsia="Times New Roman" w:hAnsi="Times New Roman" w:cs="Times New Roman"/>
@@ -25095,6 +25932,7 @@
               </w:rPr>
               <w:t>Bendahari</w:t>
             </w:r>
+            <w:proofErr w:type="spellEnd"/>
           </w:p>
         </w:tc>
         <w:tc>
@@ -25258,6 +26096,7 @@
                 <w:szCs w:val="24"/>
               </w:rPr>
             </w:pPr>
+            <w:proofErr w:type="spellStart"/>
             <w:r>
               <w:rPr>
                 <w:rFonts w:ascii="Times New Roman" w:eastAsia="Times New Roman" w:hAnsi="Times New Roman" w:cs="Times New Roman"/>
@@ -25266,6 +26105,7 @@
               </w:rPr>
               <w:t>Setiausaha</w:t>
             </w:r>
+            <w:proofErr w:type="spellEnd"/>
           </w:p>
         </w:tc>
         <w:tc>
@@ -25760,6 +26600,7 @@
                 <w:u w:val="single"/>
               </w:rPr>
             </w:pPr>
+            <w:proofErr w:type="spellStart"/>
             <w:r>
               <w:rPr>
                 <w:rFonts w:ascii="Times New Roman" w:eastAsia="Times New Roman" w:hAnsi="Times New Roman" w:cs="Times New Roman"/>
@@ -25769,6 +26610,7 @@
               </w:rPr>
               <w:t>id_Undi</w:t>
             </w:r>
+            <w:proofErr w:type="spellEnd"/>
           </w:p>
         </w:tc>
         <w:tc>
@@ -25785,6 +26627,7 @@
                 <w:szCs w:val="24"/>
               </w:rPr>
             </w:pPr>
+            <w:proofErr w:type="spellStart"/>
             <w:r>
               <w:rPr>
                 <w:rFonts w:ascii="Times New Roman" w:eastAsia="Times New Roman" w:hAnsi="Times New Roman" w:cs="Times New Roman"/>
@@ -25793,6 +26636,7 @@
               </w:rPr>
               <w:t>id_Pengguna</w:t>
             </w:r>
+            <w:proofErr w:type="spellEnd"/>
           </w:p>
         </w:tc>
         <w:tc>
@@ -25833,6 +26677,7 @@
                 <w:szCs w:val="24"/>
               </w:rPr>
             </w:pPr>
+            <w:proofErr w:type="spellStart"/>
             <w:r>
               <w:rPr>
                 <w:rFonts w:ascii="Times New Roman" w:eastAsia="Times New Roman" w:hAnsi="Times New Roman" w:cs="Times New Roman"/>
@@ -25841,6 +26686,7 @@
               </w:rPr>
               <w:t>id_Jawatan</w:t>
             </w:r>
+            <w:proofErr w:type="spellEnd"/>
           </w:p>
         </w:tc>
         <w:tc>
@@ -25857,6 +26703,7 @@
                 <w:szCs w:val="24"/>
               </w:rPr>
             </w:pPr>
+            <w:proofErr w:type="spellStart"/>
             <w:r>
               <w:rPr>
                 <w:rFonts w:ascii="Times New Roman" w:eastAsia="Times New Roman" w:hAnsi="Times New Roman" w:cs="Times New Roman"/>
@@ -25865,6 +26712,7 @@
               </w:rPr>
               <w:t>nama_Jawatan</w:t>
             </w:r>
+            <w:proofErr w:type="spellEnd"/>
           </w:p>
         </w:tc>
         <w:tc>
@@ -25881,6 +26729,7 @@
                 <w:szCs w:val="24"/>
               </w:rPr>
             </w:pPr>
+            <w:proofErr w:type="spellStart"/>
             <w:r>
               <w:rPr>
                 <w:rFonts w:ascii="Times New Roman" w:eastAsia="Times New Roman" w:hAnsi="Times New Roman" w:cs="Times New Roman"/>
@@ -25889,6 +26738,7 @@
               </w:rPr>
               <w:t>id_Calon</w:t>
             </w:r>
+            <w:proofErr w:type="spellEnd"/>
           </w:p>
         </w:tc>
         <w:tc>
@@ -25905,6 +26755,7 @@
                 <w:szCs w:val="24"/>
               </w:rPr>
             </w:pPr>
+            <w:proofErr w:type="spellStart"/>
             <w:r>
               <w:rPr>
                 <w:rFonts w:ascii="Times New Roman" w:eastAsia="Times New Roman" w:hAnsi="Times New Roman" w:cs="Times New Roman"/>
@@ -25913,6 +26764,7 @@
               </w:rPr>
               <w:t>nama_Calon</w:t>
             </w:r>
+            <w:proofErr w:type="spellEnd"/>
           </w:p>
         </w:tc>
       </w:tr>
@@ -26210,6 +27062,7 @@
                 <w:szCs w:val="24"/>
               </w:rPr>
             </w:pPr>
+            <w:proofErr w:type="spellStart"/>
             <w:r>
               <w:rPr>
                 <w:rFonts w:ascii="Times New Roman" w:eastAsia="Times New Roman" w:hAnsi="Times New Roman" w:cs="Times New Roman"/>
@@ -26218,6 +27071,7 @@
               </w:rPr>
               <w:t>Setiausaha</w:t>
             </w:r>
+            <w:proofErr w:type="spellEnd"/>
           </w:p>
         </w:tc>
         <w:tc>
@@ -26380,6 +27234,7 @@
                 <w:szCs w:val="24"/>
               </w:rPr>
             </w:pPr>
+            <w:proofErr w:type="spellStart"/>
             <w:r>
               <w:rPr>
                 <w:rFonts w:ascii="Times New Roman" w:eastAsia="Times New Roman" w:hAnsi="Times New Roman" w:cs="Times New Roman"/>
@@ -26388,6 +27243,7 @@
               </w:rPr>
               <w:t>Bendahari</w:t>
             </w:r>
+            <w:proofErr w:type="spellEnd"/>
           </w:p>
         </w:tc>
         <w:tc>
@@ -26551,6 +27407,7 @@
                 <w:szCs w:val="24"/>
               </w:rPr>
             </w:pPr>
+            <w:proofErr w:type="spellStart"/>
             <w:r>
               <w:rPr>
                 <w:rFonts w:ascii="Times New Roman" w:eastAsia="Times New Roman" w:hAnsi="Times New Roman" w:cs="Times New Roman"/>
@@ -26559,6 +27416,7 @@
               </w:rPr>
               <w:t>Setiausaha</w:t>
             </w:r>
+            <w:proofErr w:type="spellEnd"/>
           </w:p>
         </w:tc>
         <w:tc>
@@ -27217,6 +28075,7 @@
                 <w:u w:val="single"/>
               </w:rPr>
             </w:pPr>
+            <w:proofErr w:type="spellStart"/>
             <w:r>
               <w:rPr>
                 <w:rFonts w:ascii="Times New Roman" w:eastAsia="Times New Roman" w:hAnsi="Times New Roman" w:cs="Times New Roman"/>
@@ -27226,6 +28085,7 @@
               </w:rPr>
               <w:t>id_Pengguna</w:t>
             </w:r>
+            <w:proofErr w:type="spellEnd"/>
           </w:p>
         </w:tc>
         <w:tc>
@@ -27515,6 +28375,7 @@
                 <w:u w:val="single"/>
               </w:rPr>
             </w:pPr>
+            <w:proofErr w:type="spellStart"/>
             <w:r>
               <w:rPr>
                 <w:rFonts w:ascii="Times New Roman" w:eastAsia="Times New Roman" w:hAnsi="Times New Roman" w:cs="Times New Roman"/>
@@ -27524,6 +28385,7 @@
               </w:rPr>
               <w:t>id_Undi</w:t>
             </w:r>
+            <w:proofErr w:type="spellEnd"/>
           </w:p>
         </w:tc>
         <w:tc>
@@ -27540,6 +28402,7 @@
                 <w:szCs w:val="24"/>
               </w:rPr>
             </w:pPr>
+            <w:proofErr w:type="spellStart"/>
             <w:r>
               <w:rPr>
                 <w:rFonts w:ascii="Times New Roman" w:eastAsia="Times New Roman" w:hAnsi="Times New Roman" w:cs="Times New Roman"/>
@@ -27548,6 +28411,7 @@
               </w:rPr>
               <w:t>id_Pengguna</w:t>
             </w:r>
+            <w:proofErr w:type="spellEnd"/>
           </w:p>
         </w:tc>
         <w:tc>
@@ -27564,6 +28428,7 @@
                 <w:szCs w:val="24"/>
               </w:rPr>
             </w:pPr>
+            <w:proofErr w:type="spellStart"/>
             <w:r>
               <w:rPr>
                 <w:rFonts w:ascii="Times New Roman" w:eastAsia="Times New Roman" w:hAnsi="Times New Roman" w:cs="Times New Roman"/>
@@ -27572,6 +28437,7 @@
               </w:rPr>
               <w:t>id_Calon</w:t>
             </w:r>
+            <w:proofErr w:type="spellEnd"/>
           </w:p>
         </w:tc>
         <w:tc>
@@ -27588,6 +28454,7 @@
                 <w:szCs w:val="24"/>
               </w:rPr>
             </w:pPr>
+            <w:proofErr w:type="spellStart"/>
             <w:r>
               <w:rPr>
                 <w:rFonts w:ascii="Times New Roman" w:eastAsia="Times New Roman" w:hAnsi="Times New Roman" w:cs="Times New Roman"/>
@@ -27596,6 +28463,7 @@
               </w:rPr>
               <w:t>id_Jawatan</w:t>
             </w:r>
+            <w:proofErr w:type="spellEnd"/>
           </w:p>
         </w:tc>
       </w:tr>
@@ -28170,6 +29038,7 @@
                 <w:u w:val="single"/>
               </w:rPr>
             </w:pPr>
+            <w:proofErr w:type="spellStart"/>
             <w:r>
               <w:rPr>
                 <w:rFonts w:ascii="Times New Roman" w:eastAsia="Times New Roman" w:hAnsi="Times New Roman" w:cs="Times New Roman"/>
@@ -28179,6 +29048,7 @@
               </w:rPr>
               <w:t>id_Calon</w:t>
             </w:r>
+            <w:proofErr w:type="spellEnd"/>
           </w:p>
         </w:tc>
         <w:tc>
@@ -28195,6 +29065,7 @@
                 <w:szCs w:val="24"/>
               </w:rPr>
             </w:pPr>
+            <w:proofErr w:type="spellStart"/>
             <w:r>
               <w:rPr>
                 <w:rFonts w:ascii="Times New Roman" w:eastAsia="Times New Roman" w:hAnsi="Times New Roman" w:cs="Times New Roman"/>
@@ -28203,6 +29074,7 @@
               </w:rPr>
               <w:t>nama_Calon</w:t>
             </w:r>
+            <w:proofErr w:type="spellEnd"/>
           </w:p>
         </w:tc>
       </w:tr>
@@ -28396,6 +29268,7 @@
                 <w:u w:val="single"/>
               </w:rPr>
             </w:pPr>
+            <w:proofErr w:type="spellStart"/>
             <w:r>
               <w:rPr>
                 <w:rFonts w:ascii="Times New Roman" w:eastAsia="Times New Roman" w:hAnsi="Times New Roman" w:cs="Times New Roman"/>
@@ -28414,6 +29287,7 @@
               </w:rPr>
               <w:t>Jawatan</w:t>
             </w:r>
+            <w:proofErr w:type="spellEnd"/>
           </w:p>
         </w:tc>
         <w:tc>
@@ -28431,6 +29305,7 @@
                 <w:szCs w:val="24"/>
               </w:rPr>
             </w:pPr>
+            <w:proofErr w:type="spellStart"/>
             <w:r>
               <w:rPr>
                 <w:rFonts w:ascii="Times New Roman" w:eastAsia="Times New Roman" w:hAnsi="Times New Roman" w:cs="Times New Roman"/>
@@ -28439,6 +29314,7 @@
               </w:rPr>
               <w:t>nama_Jawatan</w:t>
             </w:r>
+            <w:proofErr w:type="spellEnd"/>
           </w:p>
         </w:tc>
       </w:tr>
@@ -28537,6 +29413,7 @@
                 <w:szCs w:val="24"/>
               </w:rPr>
             </w:pPr>
+            <w:proofErr w:type="spellStart"/>
             <w:r>
               <w:rPr>
                 <w:rFonts w:ascii="Times New Roman" w:eastAsia="Times New Roman" w:hAnsi="Times New Roman" w:cs="Times New Roman"/>
@@ -28545,6 +29422,7 @@
               </w:rPr>
               <w:t>Setiausaha</w:t>
             </w:r>
+            <w:proofErr w:type="spellEnd"/>
           </w:p>
         </w:tc>
       </w:tr>
@@ -28590,6 +29468,7 @@
                 <w:szCs w:val="24"/>
               </w:rPr>
             </w:pPr>
+            <w:proofErr w:type="spellStart"/>
             <w:r>
               <w:rPr>
                 <w:rFonts w:ascii="Times New Roman" w:eastAsia="Times New Roman" w:hAnsi="Times New Roman" w:cs="Times New Roman"/>
@@ -28598,6 +29477,7 @@
               </w:rPr>
               <w:t>Bendahari</w:t>
             </w:r>
+            <w:proofErr w:type="spellEnd"/>
           </w:p>
         </w:tc>
       </w:tr>
@@ -29685,8 +30565,1041 @@
         </w:rPr>
       </w:pPr>
     </w:p>
+    <w:p>
+      <w:pPr>
+        <w:tabs>
+          <w:tab w:val="left" w:pos="1080"/>
+        </w:tabs>
+        <w:spacing w:after="0" w:line="360" w:lineRule="auto"/>
+        <w:rPr>
+          <w:rFonts w:ascii="Times New Roman" w:eastAsia="Times New Roman" w:hAnsi="Times New Roman" w:cs="Times New Roman"/>
+          <w:noProof/>
+          <w:sz w:val="24"/>
+          <w:szCs w:val="24"/>
+          <w:lang w:val="en-US"/>
+        </w:rPr>
+      </w:pPr>
+    </w:p>
+    <w:p>
+      <w:pPr>
+        <w:tabs>
+          <w:tab w:val="left" w:pos="1080"/>
+        </w:tabs>
+        <w:spacing w:after="0" w:line="360" w:lineRule="auto"/>
+        <w:rPr>
+          <w:rFonts w:ascii="Times New Roman" w:eastAsia="Times New Roman" w:hAnsi="Times New Roman" w:cs="Times New Roman"/>
+          <w:noProof/>
+          <w:sz w:val="24"/>
+          <w:szCs w:val="24"/>
+          <w:lang w:val="en-US"/>
+        </w:rPr>
+      </w:pPr>
+    </w:p>
+    <w:p>
+      <w:pPr>
+        <w:tabs>
+          <w:tab w:val="left" w:pos="1080"/>
+        </w:tabs>
+        <w:spacing w:after="0" w:line="360" w:lineRule="auto"/>
+        <w:rPr>
+          <w:rFonts w:ascii="Times New Roman" w:eastAsia="Times New Roman" w:hAnsi="Times New Roman" w:cs="Times New Roman"/>
+          <w:noProof/>
+          <w:sz w:val="24"/>
+          <w:szCs w:val="24"/>
+          <w:lang w:val="en-US"/>
+        </w:rPr>
+      </w:pPr>
+    </w:p>
+    <w:p>
+      <w:pPr>
+        <w:tabs>
+          <w:tab w:val="left" w:pos="1080"/>
+        </w:tabs>
+        <w:spacing w:after="0" w:line="360" w:lineRule="auto"/>
+        <w:rPr>
+          <w:rFonts w:ascii="Times New Roman" w:eastAsia="Times New Roman" w:hAnsi="Times New Roman" w:cs="Times New Roman"/>
+          <w:noProof/>
+          <w:sz w:val="24"/>
+          <w:szCs w:val="24"/>
+          <w:lang w:val="en-US"/>
+        </w:rPr>
+      </w:pPr>
+    </w:p>
+    <w:p>
+      <w:pPr>
+        <w:tabs>
+          <w:tab w:val="left" w:pos="1080"/>
+        </w:tabs>
+        <w:spacing w:after="0" w:line="360" w:lineRule="auto"/>
+        <w:rPr>
+          <w:rFonts w:ascii="Times New Roman" w:eastAsia="Times New Roman" w:hAnsi="Times New Roman" w:cs="Times New Roman"/>
+          <w:noProof/>
+          <w:sz w:val="24"/>
+          <w:szCs w:val="24"/>
+          <w:lang w:val="en-US"/>
+        </w:rPr>
+      </w:pPr>
+    </w:p>
+    <w:p>
+      <w:pPr>
+        <w:tabs>
+          <w:tab w:val="left" w:pos="1080"/>
+        </w:tabs>
+        <w:spacing w:after="0" w:line="360" w:lineRule="auto"/>
+        <w:rPr>
+          <w:rFonts w:ascii="Times New Roman" w:eastAsia="Times New Roman" w:hAnsi="Times New Roman" w:cs="Times New Roman"/>
+          <w:noProof/>
+          <w:sz w:val="24"/>
+          <w:szCs w:val="24"/>
+          <w:lang w:val="en-US"/>
+        </w:rPr>
+      </w:pPr>
+    </w:p>
+    <w:p>
+      <w:pPr>
+        <w:tabs>
+          <w:tab w:val="left" w:pos="1080"/>
+        </w:tabs>
+        <w:spacing w:after="0" w:line="360" w:lineRule="auto"/>
+        <w:rPr>
+          <w:rFonts w:ascii="Times New Roman" w:eastAsia="Times New Roman" w:hAnsi="Times New Roman" w:cs="Times New Roman"/>
+          <w:noProof/>
+          <w:sz w:val="24"/>
+          <w:szCs w:val="24"/>
+          <w:lang w:val="en-US"/>
+        </w:rPr>
+      </w:pPr>
+    </w:p>
+    <w:p>
+      <w:pPr>
+        <w:tabs>
+          <w:tab w:val="left" w:pos="1080"/>
+        </w:tabs>
+        <w:spacing w:after="0" w:line="360" w:lineRule="auto"/>
+        <w:rPr>
+          <w:rFonts w:ascii="Times New Roman" w:eastAsia="Times New Roman" w:hAnsi="Times New Roman" w:cs="Times New Roman"/>
+          <w:b/>
+          <w:noProof/>
+          <w:sz w:val="28"/>
+          <w:szCs w:val="28"/>
+          <w:lang w:val="en-US"/>
+        </w:rPr>
+      </w:pPr>
+      <w:r>
+        <w:rPr>
+          <w:rFonts w:ascii="Times New Roman" w:eastAsia="Times New Roman" w:hAnsi="Times New Roman" w:cs="Times New Roman"/>
+          <w:b/>
+          <w:noProof/>
+          <w:sz w:val="28"/>
+          <w:szCs w:val="28"/>
+          <w:lang w:val="en-US"/>
+        </w:rPr>
+        <w:lastRenderedPageBreak/>
+        <w:t>FASA 3 Melaksanakan Penyelesaian</w:t>
+      </w:r>
+    </w:p>
+    <w:p>
+      <w:pPr>
+        <w:tabs>
+          <w:tab w:val="left" w:pos="1080"/>
+        </w:tabs>
+        <w:spacing w:after="0" w:line="360" w:lineRule="auto"/>
+        <w:rPr>
+          <w:rFonts w:ascii="Times New Roman" w:eastAsia="Times New Roman" w:hAnsi="Times New Roman" w:cs="Times New Roman"/>
+          <w:noProof/>
+          <w:sz w:val="24"/>
+          <w:szCs w:val="24"/>
+          <w:lang w:val="en-US"/>
+        </w:rPr>
+      </w:pPr>
+      <w:r>
+        <w:rPr>
+          <w:rFonts w:ascii="Times New Roman" w:eastAsia="Times New Roman" w:hAnsi="Times New Roman" w:cs="Times New Roman"/>
+          <w:noProof/>
+          <w:sz w:val="24"/>
+          <w:szCs w:val="24"/>
+          <w:lang w:val="en-US"/>
+        </w:rPr>
+        <w:t>3.1 Jadual</w:t>
+      </w:r>
+    </w:p>
+    <w:p>
+      <w:pPr>
+        <w:tabs>
+          <w:tab w:val="left" w:pos="1080"/>
+        </w:tabs>
+        <w:spacing w:after="0" w:line="360" w:lineRule="auto"/>
+        <w:rPr>
+          <w:rFonts w:ascii="Times New Roman" w:eastAsia="Times New Roman" w:hAnsi="Times New Roman" w:cs="Times New Roman"/>
+          <w:noProof/>
+          <w:sz w:val="24"/>
+          <w:szCs w:val="24"/>
+          <w:lang w:val="en-US"/>
+        </w:rPr>
+      </w:pPr>
+      <w:r>
+        <w:rPr>
+          <w:rFonts w:ascii="Times New Roman" w:eastAsia="Times New Roman" w:hAnsi="Times New Roman" w:cs="Times New Roman"/>
+          <w:noProof/>
+          <w:sz w:val="24"/>
+          <w:szCs w:val="24"/>
+          <w:lang w:val="en-US"/>
+        </w:rPr>
+        <w:t xml:space="preserve">3.1.1 </w:t>
+      </w:r>
+      <w:r>
+        <w:rPr>
+          <w:rFonts w:ascii="Times New Roman" w:eastAsia="Times New Roman" w:hAnsi="Times New Roman" w:cs="Times New Roman"/>
+          <w:noProof/>
+          <w:sz w:val="24"/>
+          <w:szCs w:val="24"/>
+          <w:lang w:val="en-US"/>
+        </w:rPr>
+        <w:t>Membina semua jadual berdasarkan skema hubungan</w:t>
+      </w:r>
+    </w:p>
+    <w:p>
+      <w:pPr>
+        <w:tabs>
+          <w:tab w:val="left" w:pos="1080"/>
+        </w:tabs>
+        <w:spacing w:after="0" w:line="360" w:lineRule="auto"/>
+        <w:rPr>
+          <w:rFonts w:ascii="Times New Roman" w:eastAsia="Times New Roman" w:hAnsi="Times New Roman" w:cs="Times New Roman"/>
+          <w:noProof/>
+          <w:sz w:val="24"/>
+          <w:szCs w:val="24"/>
+          <w:lang w:val="en-US"/>
+        </w:rPr>
+      </w:pPr>
+      <w:r>
+        <w:rPr>
+          <w:rFonts w:ascii="Times New Roman" w:eastAsia="Times New Roman" w:hAnsi="Times New Roman" w:cs="Times New Roman"/>
+          <w:noProof/>
+          <w:sz w:val="24"/>
+          <w:szCs w:val="24"/>
+          <w:lang w:val="en-US"/>
+        </w:rPr>
+        <w:drawing>
+          <wp:inline distT="0" distB="0" distL="0" distR="0" wp14:anchorId="7C3EE528" wp14:editId="2B043023">
+            <wp:extent cx="5731510" cy="830580"/>
+            <wp:effectExtent l="19050" t="19050" r="21590" b="26670"/>
+            <wp:docPr id="138973589" name="Picture 1"/>
+            <wp:cNvGraphicFramePr>
+              <a:graphicFrameLocks xmlns:a="http://schemas.openxmlformats.org/drawingml/2006/main" noChangeAspect="1"/>
+            </wp:cNvGraphicFramePr>
+            <a:graphic xmlns:a="http://schemas.openxmlformats.org/drawingml/2006/main">
+              <a:graphicData uri="http://schemas.openxmlformats.org/drawingml/2006/picture">
+                <pic:pic xmlns:pic="http://schemas.openxmlformats.org/drawingml/2006/picture">
+                  <pic:nvPicPr>
+                    <pic:cNvPr id="138973589" name=""/>
+                    <pic:cNvPicPr/>
+                  </pic:nvPicPr>
+                  <pic:blipFill>
+                    <a:blip r:embed="rId22"/>
+                    <a:stretch>
+                      <a:fillRect/>
+                    </a:stretch>
+                  </pic:blipFill>
+                  <pic:spPr>
+                    <a:xfrm>
+                      <a:off x="0" y="0"/>
+                      <a:ext cx="5731510" cy="830580"/>
+                    </a:xfrm>
+                    <a:prstGeom prst="rect">
+                      <a:avLst/>
+                    </a:prstGeom>
+                    <a:ln>
+                      <a:solidFill>
+                        <a:schemeClr val="tx1"/>
+                      </a:solidFill>
+                    </a:ln>
+                  </pic:spPr>
+                </pic:pic>
+              </a:graphicData>
+            </a:graphic>
+          </wp:inline>
+        </w:drawing>
+      </w:r>
+    </w:p>
+    <w:p>
+      <w:pPr>
+        <w:tabs>
+          <w:tab w:val="left" w:pos="1080"/>
+        </w:tabs>
+        <w:spacing w:after="0" w:line="360" w:lineRule="auto"/>
+        <w:rPr>
+          <w:rFonts w:ascii="Times New Roman" w:eastAsia="Times New Roman" w:hAnsi="Times New Roman" w:cs="Times New Roman"/>
+          <w:noProof/>
+          <w:sz w:val="24"/>
+          <w:szCs w:val="24"/>
+          <w:lang w:val="en-US"/>
+        </w:rPr>
+      </w:pPr>
+    </w:p>
+    <w:p>
+      <w:pPr>
+        <w:tabs>
+          <w:tab w:val="left" w:pos="1080"/>
+        </w:tabs>
+        <w:spacing w:after="0" w:line="360" w:lineRule="auto"/>
+        <w:rPr>
+          <w:rFonts w:ascii="Times New Roman" w:eastAsia="Times New Roman" w:hAnsi="Times New Roman" w:cs="Times New Roman"/>
+          <w:noProof/>
+          <w:sz w:val="24"/>
+          <w:szCs w:val="24"/>
+          <w:lang w:val="en-US"/>
+        </w:rPr>
+      </w:pPr>
+      <w:r>
+        <w:rPr>
+          <w:rFonts w:ascii="Times New Roman" w:eastAsia="Times New Roman" w:hAnsi="Times New Roman" w:cs="Times New Roman"/>
+          <w:noProof/>
+          <w:sz w:val="24"/>
+          <w:szCs w:val="24"/>
+          <w:lang w:val="en-US"/>
+        </w:rPr>
+        <w:t>3.1.2 Menggunakan jenis data yang sesuai bagi setiap atribut dalam semua jadual</w:t>
+      </w:r>
+    </w:p>
+    <w:p>
+      <w:pPr>
+        <w:tabs>
+          <w:tab w:val="left" w:pos="1080"/>
+        </w:tabs>
+        <w:spacing w:after="0" w:line="360" w:lineRule="auto"/>
+        <w:rPr>
+          <w:rFonts w:ascii="Times New Roman" w:eastAsia="Times New Roman" w:hAnsi="Times New Roman" w:cs="Times New Roman"/>
+          <w:noProof/>
+          <w:sz w:val="24"/>
+          <w:szCs w:val="24"/>
+          <w:lang w:val="en-US"/>
+        </w:rPr>
+      </w:pPr>
+      <w:r>
+        <w:rPr>
+          <w:rFonts w:ascii="Times New Roman" w:eastAsia="Times New Roman" w:hAnsi="Times New Roman" w:cs="Times New Roman"/>
+          <w:noProof/>
+          <w:sz w:val="24"/>
+          <w:szCs w:val="24"/>
+          <w:lang w:val="en-US"/>
+        </w:rPr>
+        <w:t>Nama jadual: calon</w:t>
+      </w:r>
+    </w:p>
+    <w:p>
+      <w:pPr>
+        <w:tabs>
+          <w:tab w:val="left" w:pos="1080"/>
+        </w:tabs>
+        <w:spacing w:after="0" w:line="360" w:lineRule="auto"/>
+        <w:rPr>
+          <w:rFonts w:ascii="Times New Roman" w:eastAsia="Times New Roman" w:hAnsi="Times New Roman" w:cs="Times New Roman"/>
+          <w:noProof/>
+          <w:sz w:val="24"/>
+          <w:szCs w:val="24"/>
+          <w:lang w:val="en-US"/>
+        </w:rPr>
+      </w:pPr>
+      <w:r>
+        <w:rPr>
+          <w:rFonts w:ascii="Times New Roman" w:eastAsia="Times New Roman" w:hAnsi="Times New Roman" w:cs="Times New Roman"/>
+          <w:noProof/>
+          <w:sz w:val="24"/>
+          <w:szCs w:val="24"/>
+          <w:lang w:val="en-US"/>
+        </w:rPr>
+        <w:drawing>
+          <wp:inline distT="0" distB="0" distL="0" distR="0" wp14:anchorId="1E4145CC" wp14:editId="37E2B439">
+            <wp:extent cx="5731510" cy="1913255"/>
+            <wp:effectExtent l="19050" t="19050" r="21590" b="10795"/>
+            <wp:docPr id="221856586" name="Picture 1"/>
+            <wp:cNvGraphicFramePr>
+              <a:graphicFrameLocks xmlns:a="http://schemas.openxmlformats.org/drawingml/2006/main" noChangeAspect="1"/>
+            </wp:cNvGraphicFramePr>
+            <a:graphic xmlns:a="http://schemas.openxmlformats.org/drawingml/2006/main">
+              <a:graphicData uri="http://schemas.openxmlformats.org/drawingml/2006/picture">
+                <pic:pic xmlns:pic="http://schemas.openxmlformats.org/drawingml/2006/picture">
+                  <pic:nvPicPr>
+                    <pic:cNvPr id="221856586" name=""/>
+                    <pic:cNvPicPr/>
+                  </pic:nvPicPr>
+                  <pic:blipFill>
+                    <a:blip r:embed="rId23"/>
+                    <a:stretch>
+                      <a:fillRect/>
+                    </a:stretch>
+                  </pic:blipFill>
+                  <pic:spPr>
+                    <a:xfrm>
+                      <a:off x="0" y="0"/>
+                      <a:ext cx="5731510" cy="1913255"/>
+                    </a:xfrm>
+                    <a:prstGeom prst="rect">
+                      <a:avLst/>
+                    </a:prstGeom>
+                    <a:ln>
+                      <a:solidFill>
+                        <a:schemeClr val="tx1"/>
+                      </a:solidFill>
+                    </a:ln>
+                  </pic:spPr>
+                </pic:pic>
+              </a:graphicData>
+            </a:graphic>
+          </wp:inline>
+        </w:drawing>
+      </w:r>
+    </w:p>
+    <w:p>
+      <w:pPr>
+        <w:tabs>
+          <w:tab w:val="left" w:pos="1080"/>
+        </w:tabs>
+        <w:spacing w:after="0" w:line="360" w:lineRule="auto"/>
+        <w:rPr>
+          <w:rFonts w:ascii="Times New Roman" w:eastAsia="Times New Roman" w:hAnsi="Times New Roman" w:cs="Times New Roman"/>
+          <w:noProof/>
+          <w:sz w:val="24"/>
+          <w:szCs w:val="24"/>
+          <w:lang w:val="en-US"/>
+        </w:rPr>
+      </w:pPr>
+      <w:r>
+        <w:rPr>
+          <w:rFonts w:ascii="Times New Roman" w:eastAsia="Times New Roman" w:hAnsi="Times New Roman" w:cs="Times New Roman"/>
+          <w:noProof/>
+          <w:sz w:val="24"/>
+          <w:szCs w:val="24"/>
+          <w:lang w:val="en-US"/>
+        </w:rPr>
+        <w:t>Nama jadual: jawatan</w:t>
+      </w:r>
+    </w:p>
+    <w:p>
+      <w:pPr>
+        <w:tabs>
+          <w:tab w:val="left" w:pos="1080"/>
+        </w:tabs>
+        <w:spacing w:after="0" w:line="360" w:lineRule="auto"/>
+        <w:rPr>
+          <w:rFonts w:ascii="Times New Roman" w:eastAsia="Times New Roman" w:hAnsi="Times New Roman" w:cs="Times New Roman"/>
+          <w:noProof/>
+          <w:sz w:val="24"/>
+          <w:szCs w:val="24"/>
+          <w:lang w:val="en-US"/>
+        </w:rPr>
+      </w:pPr>
+      <w:r>
+        <w:rPr>
+          <w:rFonts w:ascii="Times New Roman" w:eastAsia="Times New Roman" w:hAnsi="Times New Roman" w:cs="Times New Roman"/>
+          <w:noProof/>
+          <w:sz w:val="24"/>
+          <w:szCs w:val="24"/>
+          <w:lang w:val="en-US"/>
+        </w:rPr>
+        <w:drawing>
+          <wp:inline distT="0" distB="0" distL="0" distR="0" wp14:anchorId="28036134" wp14:editId="1480155C">
+            <wp:extent cx="5731510" cy="2073910"/>
+            <wp:effectExtent l="19050" t="19050" r="21590" b="21590"/>
+            <wp:docPr id="1907024918" name="Picture 1"/>
+            <wp:cNvGraphicFramePr>
+              <a:graphicFrameLocks xmlns:a="http://schemas.openxmlformats.org/drawingml/2006/main" noChangeAspect="1"/>
+            </wp:cNvGraphicFramePr>
+            <a:graphic xmlns:a="http://schemas.openxmlformats.org/drawingml/2006/main">
+              <a:graphicData uri="http://schemas.openxmlformats.org/drawingml/2006/picture">
+                <pic:pic xmlns:pic="http://schemas.openxmlformats.org/drawingml/2006/picture">
+                  <pic:nvPicPr>
+                    <pic:cNvPr id="1907024918" name=""/>
+                    <pic:cNvPicPr/>
+                  </pic:nvPicPr>
+                  <pic:blipFill>
+                    <a:blip r:embed="rId24"/>
+                    <a:stretch>
+                      <a:fillRect/>
+                    </a:stretch>
+                  </pic:blipFill>
+                  <pic:spPr>
+                    <a:xfrm>
+                      <a:off x="0" y="0"/>
+                      <a:ext cx="5731510" cy="2073910"/>
+                    </a:xfrm>
+                    <a:prstGeom prst="rect">
+                      <a:avLst/>
+                    </a:prstGeom>
+                    <a:ln>
+                      <a:solidFill>
+                        <a:schemeClr val="tx1"/>
+                      </a:solidFill>
+                    </a:ln>
+                  </pic:spPr>
+                </pic:pic>
+              </a:graphicData>
+            </a:graphic>
+          </wp:inline>
+        </w:drawing>
+      </w:r>
+    </w:p>
+    <w:p>
+      <w:pPr>
+        <w:tabs>
+          <w:tab w:val="left" w:pos="1080"/>
+        </w:tabs>
+        <w:spacing w:after="0" w:line="360" w:lineRule="auto"/>
+        <w:rPr>
+          <w:rFonts w:ascii="Times New Roman" w:eastAsia="Times New Roman" w:hAnsi="Times New Roman" w:cs="Times New Roman"/>
+          <w:noProof/>
+          <w:sz w:val="24"/>
+          <w:szCs w:val="24"/>
+          <w:lang w:val="en-US"/>
+        </w:rPr>
+      </w:pPr>
+    </w:p>
+    <w:p>
+      <w:pPr>
+        <w:tabs>
+          <w:tab w:val="left" w:pos="1080"/>
+        </w:tabs>
+        <w:spacing w:after="0" w:line="360" w:lineRule="auto"/>
+        <w:rPr>
+          <w:rFonts w:ascii="Times New Roman" w:eastAsia="Times New Roman" w:hAnsi="Times New Roman" w:cs="Times New Roman"/>
+          <w:noProof/>
+          <w:sz w:val="24"/>
+          <w:szCs w:val="24"/>
+          <w:lang w:val="en-US"/>
+        </w:rPr>
+      </w:pPr>
+    </w:p>
+    <w:p>
+      <w:pPr>
+        <w:tabs>
+          <w:tab w:val="left" w:pos="1080"/>
+        </w:tabs>
+        <w:spacing w:after="0" w:line="360" w:lineRule="auto"/>
+        <w:rPr>
+          <w:rFonts w:ascii="Times New Roman" w:eastAsia="Times New Roman" w:hAnsi="Times New Roman" w:cs="Times New Roman"/>
+          <w:noProof/>
+          <w:sz w:val="24"/>
+          <w:szCs w:val="24"/>
+          <w:lang w:val="en-US"/>
+        </w:rPr>
+      </w:pPr>
+    </w:p>
+    <w:p>
+      <w:pPr>
+        <w:tabs>
+          <w:tab w:val="left" w:pos="1080"/>
+        </w:tabs>
+        <w:spacing w:after="0" w:line="360" w:lineRule="auto"/>
+        <w:rPr>
+          <w:rFonts w:ascii="Times New Roman" w:eastAsia="Times New Roman" w:hAnsi="Times New Roman" w:cs="Times New Roman"/>
+          <w:noProof/>
+          <w:sz w:val="24"/>
+          <w:szCs w:val="24"/>
+          <w:lang w:val="en-US"/>
+        </w:rPr>
+      </w:pPr>
+    </w:p>
+    <w:p>
+      <w:pPr>
+        <w:tabs>
+          <w:tab w:val="left" w:pos="1080"/>
+        </w:tabs>
+        <w:spacing w:after="0" w:line="360" w:lineRule="auto"/>
+        <w:rPr>
+          <w:rFonts w:ascii="Times New Roman" w:eastAsia="Times New Roman" w:hAnsi="Times New Roman" w:cs="Times New Roman"/>
+          <w:noProof/>
+          <w:sz w:val="24"/>
+          <w:szCs w:val="24"/>
+          <w:lang w:val="en-US"/>
+        </w:rPr>
+      </w:pPr>
+    </w:p>
+    <w:p>
+      <w:pPr>
+        <w:tabs>
+          <w:tab w:val="left" w:pos="1080"/>
+        </w:tabs>
+        <w:spacing w:after="0" w:line="360" w:lineRule="auto"/>
+        <w:rPr>
+          <w:rFonts w:ascii="Times New Roman" w:eastAsia="Times New Roman" w:hAnsi="Times New Roman" w:cs="Times New Roman"/>
+          <w:noProof/>
+          <w:sz w:val="24"/>
+          <w:szCs w:val="24"/>
+          <w:lang w:val="en-US"/>
+        </w:rPr>
+      </w:pPr>
+    </w:p>
+    <w:p>
+      <w:pPr>
+        <w:tabs>
+          <w:tab w:val="left" w:pos="1080"/>
+        </w:tabs>
+        <w:spacing w:after="0" w:line="360" w:lineRule="auto"/>
+        <w:rPr>
+          <w:rFonts w:ascii="Times New Roman" w:eastAsia="Times New Roman" w:hAnsi="Times New Roman" w:cs="Times New Roman"/>
+          <w:noProof/>
+          <w:sz w:val="24"/>
+          <w:szCs w:val="24"/>
+          <w:lang w:val="en-US"/>
+        </w:rPr>
+      </w:pPr>
+    </w:p>
+    <w:p>
+      <w:pPr>
+        <w:tabs>
+          <w:tab w:val="left" w:pos="1080"/>
+        </w:tabs>
+        <w:spacing w:after="0" w:line="360" w:lineRule="auto"/>
+        <w:rPr>
+          <w:rFonts w:ascii="Times New Roman" w:eastAsia="Times New Roman" w:hAnsi="Times New Roman" w:cs="Times New Roman"/>
+          <w:noProof/>
+          <w:sz w:val="24"/>
+          <w:szCs w:val="24"/>
+          <w:lang w:val="en-US"/>
+        </w:rPr>
+      </w:pPr>
+      <w:r>
+        <w:rPr>
+          <w:rFonts w:ascii="Times New Roman" w:eastAsia="Times New Roman" w:hAnsi="Times New Roman" w:cs="Times New Roman"/>
+          <w:noProof/>
+          <w:sz w:val="24"/>
+          <w:szCs w:val="24"/>
+          <w:lang w:val="en-US"/>
+        </w:rPr>
+        <w:lastRenderedPageBreak/>
+        <w:t>Nama jadual: pengguna</w:t>
+      </w:r>
+    </w:p>
+    <w:p>
+      <w:pPr>
+        <w:tabs>
+          <w:tab w:val="left" w:pos="1080"/>
+        </w:tabs>
+        <w:spacing w:after="0" w:line="360" w:lineRule="auto"/>
+        <w:rPr>
+          <w:rFonts w:ascii="Times New Roman" w:eastAsia="Times New Roman" w:hAnsi="Times New Roman" w:cs="Times New Roman"/>
+          <w:noProof/>
+          <w:sz w:val="24"/>
+          <w:szCs w:val="24"/>
+          <w:lang w:val="en-US"/>
+        </w:rPr>
+      </w:pPr>
+      <w:r>
+        <w:rPr>
+          <w:rFonts w:ascii="Times New Roman" w:eastAsia="Times New Roman" w:hAnsi="Times New Roman" w:cs="Times New Roman"/>
+          <w:noProof/>
+          <w:sz w:val="24"/>
+          <w:szCs w:val="24"/>
+          <w:lang w:val="en-US"/>
+        </w:rPr>
+        <w:drawing>
+          <wp:inline distT="0" distB="0" distL="0" distR="0" wp14:anchorId="088A5EEB" wp14:editId="18E1BFE1">
+            <wp:extent cx="5731510" cy="1891665"/>
+            <wp:effectExtent l="19050" t="19050" r="21590" b="13335"/>
+            <wp:docPr id="1859045494" name="Picture 1"/>
+            <wp:cNvGraphicFramePr>
+              <a:graphicFrameLocks xmlns:a="http://schemas.openxmlformats.org/drawingml/2006/main" noChangeAspect="1"/>
+            </wp:cNvGraphicFramePr>
+            <a:graphic xmlns:a="http://schemas.openxmlformats.org/drawingml/2006/main">
+              <a:graphicData uri="http://schemas.openxmlformats.org/drawingml/2006/picture">
+                <pic:pic xmlns:pic="http://schemas.openxmlformats.org/drawingml/2006/picture">
+                  <pic:nvPicPr>
+                    <pic:cNvPr id="1859045494" name=""/>
+                    <pic:cNvPicPr/>
+                  </pic:nvPicPr>
+                  <pic:blipFill>
+                    <a:blip r:embed="rId25"/>
+                    <a:stretch>
+                      <a:fillRect/>
+                    </a:stretch>
+                  </pic:blipFill>
+                  <pic:spPr>
+                    <a:xfrm>
+                      <a:off x="0" y="0"/>
+                      <a:ext cx="5731510" cy="1891665"/>
+                    </a:xfrm>
+                    <a:prstGeom prst="rect">
+                      <a:avLst/>
+                    </a:prstGeom>
+                    <a:ln>
+                      <a:solidFill>
+                        <a:schemeClr val="tx1"/>
+                      </a:solidFill>
+                    </a:ln>
+                  </pic:spPr>
+                </pic:pic>
+              </a:graphicData>
+            </a:graphic>
+          </wp:inline>
+        </w:drawing>
+      </w:r>
+    </w:p>
+    <w:p>
+      <w:pPr>
+        <w:tabs>
+          <w:tab w:val="left" w:pos="1080"/>
+        </w:tabs>
+        <w:spacing w:after="0" w:line="360" w:lineRule="auto"/>
+        <w:rPr>
+          <w:rFonts w:ascii="Times New Roman" w:eastAsia="Times New Roman" w:hAnsi="Times New Roman" w:cs="Times New Roman"/>
+          <w:noProof/>
+          <w:sz w:val="24"/>
+          <w:szCs w:val="24"/>
+          <w:lang w:val="en-US"/>
+        </w:rPr>
+      </w:pPr>
+    </w:p>
+    <w:p>
+      <w:pPr>
+        <w:tabs>
+          <w:tab w:val="left" w:pos="1080"/>
+        </w:tabs>
+        <w:spacing w:after="0" w:line="360" w:lineRule="auto"/>
+        <w:rPr>
+          <w:rFonts w:ascii="Times New Roman" w:eastAsia="Times New Roman" w:hAnsi="Times New Roman" w:cs="Times New Roman"/>
+          <w:noProof/>
+          <w:sz w:val="24"/>
+          <w:szCs w:val="24"/>
+          <w:lang w:val="en-US"/>
+        </w:rPr>
+      </w:pPr>
+      <w:r>
+        <w:rPr>
+          <w:rFonts w:ascii="Times New Roman" w:eastAsia="Times New Roman" w:hAnsi="Times New Roman" w:cs="Times New Roman"/>
+          <w:noProof/>
+          <w:sz w:val="24"/>
+          <w:szCs w:val="24"/>
+          <w:lang w:val="en-US"/>
+        </w:rPr>
+        <w:t xml:space="preserve">Nama jadual: </w:t>
+      </w:r>
+      <w:r>
+        <w:rPr>
+          <w:rFonts w:ascii="Times New Roman" w:eastAsia="Times New Roman" w:hAnsi="Times New Roman" w:cs="Times New Roman"/>
+          <w:noProof/>
+          <w:sz w:val="24"/>
+          <w:szCs w:val="24"/>
+          <w:lang w:val="en-US"/>
+        </w:rPr>
+        <w:t>undian</w:t>
+      </w:r>
+    </w:p>
+    <w:p>
+      <w:pPr>
+        <w:tabs>
+          <w:tab w:val="left" w:pos="1080"/>
+        </w:tabs>
+        <w:spacing w:after="0" w:line="360" w:lineRule="auto"/>
+        <w:rPr>
+          <w:rFonts w:ascii="Times New Roman" w:eastAsia="Times New Roman" w:hAnsi="Times New Roman" w:cs="Times New Roman"/>
+          <w:noProof/>
+          <w:sz w:val="24"/>
+          <w:szCs w:val="24"/>
+          <w:lang w:val="en-US"/>
+        </w:rPr>
+      </w:pPr>
+      <w:r>
+        <w:rPr>
+          <w:rFonts w:ascii="Times New Roman" w:eastAsia="Times New Roman" w:hAnsi="Times New Roman" w:cs="Times New Roman"/>
+          <w:noProof/>
+          <w:sz w:val="24"/>
+          <w:szCs w:val="24"/>
+          <w:lang w:val="en-US"/>
+        </w:rPr>
+        <w:drawing>
+          <wp:inline distT="0" distB="0" distL="0" distR="0" wp14:anchorId="59942724" wp14:editId="3723D452">
+            <wp:extent cx="5731510" cy="3154680"/>
+            <wp:effectExtent l="19050" t="19050" r="21590" b="26670"/>
+            <wp:docPr id="208611989" name="Picture 1"/>
+            <wp:cNvGraphicFramePr>
+              <a:graphicFrameLocks xmlns:a="http://schemas.openxmlformats.org/drawingml/2006/main" noChangeAspect="1"/>
+            </wp:cNvGraphicFramePr>
+            <a:graphic xmlns:a="http://schemas.openxmlformats.org/drawingml/2006/main">
+              <a:graphicData uri="http://schemas.openxmlformats.org/drawingml/2006/picture">
+                <pic:pic xmlns:pic="http://schemas.openxmlformats.org/drawingml/2006/picture">
+                  <pic:nvPicPr>
+                    <pic:cNvPr id="208611989" name=""/>
+                    <pic:cNvPicPr/>
+                  </pic:nvPicPr>
+                  <pic:blipFill>
+                    <a:blip r:embed="rId26"/>
+                    <a:stretch>
+                      <a:fillRect/>
+                    </a:stretch>
+                  </pic:blipFill>
+                  <pic:spPr>
+                    <a:xfrm>
+                      <a:off x="0" y="0"/>
+                      <a:ext cx="5731510" cy="3154680"/>
+                    </a:xfrm>
+                    <a:prstGeom prst="rect">
+                      <a:avLst/>
+                    </a:prstGeom>
+                    <a:ln>
+                      <a:solidFill>
+                        <a:schemeClr val="tx1"/>
+                      </a:solidFill>
+                    </a:ln>
+                  </pic:spPr>
+                </pic:pic>
+              </a:graphicData>
+            </a:graphic>
+          </wp:inline>
+        </w:drawing>
+      </w:r>
+    </w:p>
+    <w:p>
+      <w:pPr>
+        <w:tabs>
+          <w:tab w:val="left" w:pos="1080"/>
+        </w:tabs>
+        <w:spacing w:after="0" w:line="360" w:lineRule="auto"/>
+        <w:rPr>
+          <w:rFonts w:ascii="Times New Roman" w:eastAsia="Times New Roman" w:hAnsi="Times New Roman" w:cs="Times New Roman"/>
+          <w:noProof/>
+          <w:sz w:val="24"/>
+          <w:szCs w:val="24"/>
+          <w:lang w:val="en-US"/>
+        </w:rPr>
+      </w:pPr>
+    </w:p>
+    <w:p>
+      <w:pPr>
+        <w:tabs>
+          <w:tab w:val="left" w:pos="1080"/>
+        </w:tabs>
+        <w:spacing w:after="0" w:line="360" w:lineRule="auto"/>
+        <w:rPr>
+          <w:rFonts w:ascii="Times New Roman" w:eastAsia="Times New Roman" w:hAnsi="Times New Roman" w:cs="Times New Roman"/>
+          <w:noProof/>
+          <w:sz w:val="24"/>
+          <w:szCs w:val="24"/>
+          <w:lang w:val="en-US"/>
+        </w:rPr>
+      </w:pPr>
+    </w:p>
+    <w:p>
+      <w:pPr>
+        <w:tabs>
+          <w:tab w:val="left" w:pos="1080"/>
+        </w:tabs>
+        <w:spacing w:after="0" w:line="360" w:lineRule="auto"/>
+        <w:rPr>
+          <w:rFonts w:ascii="Times New Roman" w:eastAsia="Times New Roman" w:hAnsi="Times New Roman" w:cs="Times New Roman"/>
+          <w:noProof/>
+          <w:sz w:val="24"/>
+          <w:szCs w:val="24"/>
+          <w:lang w:val="en-US"/>
+        </w:rPr>
+      </w:pPr>
+    </w:p>
+    <w:p>
+      <w:pPr>
+        <w:tabs>
+          <w:tab w:val="left" w:pos="1080"/>
+        </w:tabs>
+        <w:spacing w:after="0" w:line="360" w:lineRule="auto"/>
+        <w:rPr>
+          <w:rFonts w:ascii="Times New Roman" w:eastAsia="Times New Roman" w:hAnsi="Times New Roman" w:cs="Times New Roman"/>
+          <w:noProof/>
+          <w:sz w:val="24"/>
+          <w:szCs w:val="24"/>
+          <w:lang w:val="en-US"/>
+        </w:rPr>
+      </w:pPr>
+    </w:p>
+    <w:p>
+      <w:pPr>
+        <w:tabs>
+          <w:tab w:val="left" w:pos="1080"/>
+        </w:tabs>
+        <w:spacing w:after="0" w:line="360" w:lineRule="auto"/>
+        <w:rPr>
+          <w:rFonts w:ascii="Times New Roman" w:eastAsia="Times New Roman" w:hAnsi="Times New Roman" w:cs="Times New Roman"/>
+          <w:noProof/>
+          <w:sz w:val="24"/>
+          <w:szCs w:val="24"/>
+          <w:lang w:val="en-US"/>
+        </w:rPr>
+      </w:pPr>
+    </w:p>
+    <w:p>
+      <w:pPr>
+        <w:tabs>
+          <w:tab w:val="left" w:pos="1080"/>
+        </w:tabs>
+        <w:spacing w:after="0" w:line="360" w:lineRule="auto"/>
+        <w:rPr>
+          <w:rFonts w:ascii="Times New Roman" w:eastAsia="Times New Roman" w:hAnsi="Times New Roman" w:cs="Times New Roman"/>
+          <w:noProof/>
+          <w:sz w:val="24"/>
+          <w:szCs w:val="24"/>
+          <w:lang w:val="en-US"/>
+        </w:rPr>
+      </w:pPr>
+    </w:p>
+    <w:p>
+      <w:pPr>
+        <w:tabs>
+          <w:tab w:val="left" w:pos="1080"/>
+        </w:tabs>
+        <w:spacing w:after="0" w:line="360" w:lineRule="auto"/>
+        <w:rPr>
+          <w:rFonts w:ascii="Times New Roman" w:eastAsia="Times New Roman" w:hAnsi="Times New Roman" w:cs="Times New Roman"/>
+          <w:noProof/>
+          <w:sz w:val="24"/>
+          <w:szCs w:val="24"/>
+          <w:lang w:val="en-US"/>
+        </w:rPr>
+      </w:pPr>
+    </w:p>
+    <w:p>
+      <w:pPr>
+        <w:tabs>
+          <w:tab w:val="left" w:pos="1080"/>
+        </w:tabs>
+        <w:spacing w:after="0" w:line="360" w:lineRule="auto"/>
+        <w:rPr>
+          <w:rFonts w:ascii="Times New Roman" w:eastAsia="Times New Roman" w:hAnsi="Times New Roman" w:cs="Times New Roman"/>
+          <w:noProof/>
+          <w:sz w:val="24"/>
+          <w:szCs w:val="24"/>
+          <w:lang w:val="en-US"/>
+        </w:rPr>
+      </w:pPr>
+    </w:p>
+    <w:p>
+      <w:pPr>
+        <w:tabs>
+          <w:tab w:val="left" w:pos="1080"/>
+        </w:tabs>
+        <w:spacing w:after="0" w:line="360" w:lineRule="auto"/>
+        <w:rPr>
+          <w:rFonts w:ascii="Times New Roman" w:eastAsia="Times New Roman" w:hAnsi="Times New Roman" w:cs="Times New Roman"/>
+          <w:noProof/>
+          <w:sz w:val="24"/>
+          <w:szCs w:val="24"/>
+          <w:lang w:val="en-US"/>
+        </w:rPr>
+      </w:pPr>
+    </w:p>
+    <w:p>
+      <w:pPr>
+        <w:tabs>
+          <w:tab w:val="left" w:pos="1080"/>
+        </w:tabs>
+        <w:spacing w:after="0" w:line="360" w:lineRule="auto"/>
+        <w:rPr>
+          <w:rFonts w:ascii="Times New Roman" w:eastAsia="Times New Roman" w:hAnsi="Times New Roman" w:cs="Times New Roman"/>
+          <w:noProof/>
+          <w:sz w:val="24"/>
+          <w:szCs w:val="24"/>
+          <w:lang w:val="en-US"/>
+        </w:rPr>
+      </w:pPr>
+    </w:p>
+    <w:p>
+      <w:pPr>
+        <w:tabs>
+          <w:tab w:val="left" w:pos="1080"/>
+        </w:tabs>
+        <w:spacing w:after="0" w:line="360" w:lineRule="auto"/>
+        <w:rPr>
+          <w:rFonts w:ascii="Times New Roman" w:eastAsia="Times New Roman" w:hAnsi="Times New Roman" w:cs="Times New Roman"/>
+          <w:noProof/>
+          <w:sz w:val="24"/>
+          <w:szCs w:val="24"/>
+          <w:lang w:val="en-US"/>
+        </w:rPr>
+      </w:pPr>
+    </w:p>
+    <w:p>
+      <w:pPr>
+        <w:tabs>
+          <w:tab w:val="left" w:pos="1080"/>
+        </w:tabs>
+        <w:spacing w:after="0" w:line="360" w:lineRule="auto"/>
+        <w:rPr>
+          <w:rFonts w:ascii="Times New Roman" w:eastAsia="Times New Roman" w:hAnsi="Times New Roman" w:cs="Times New Roman"/>
+          <w:noProof/>
+          <w:sz w:val="24"/>
+          <w:szCs w:val="24"/>
+          <w:lang w:val="en-US"/>
+        </w:rPr>
+      </w:pPr>
+      <w:r>
+        <w:rPr>
+          <w:rFonts w:ascii="Times New Roman" w:eastAsia="Times New Roman" w:hAnsi="Times New Roman" w:cs="Times New Roman"/>
+          <w:noProof/>
+          <w:sz w:val="24"/>
+          <w:szCs w:val="24"/>
+          <w:lang w:val="en-US"/>
+        </w:rPr>
+        <w:t>3.1.3 Menyatakan kunci primer dan kekardinalan dalam semua jadual dengan tepat</w:t>
+      </w:r>
+    </w:p>
+    <w:p>
+      <w:pPr>
+        <w:tabs>
+          <w:tab w:val="left" w:pos="1080"/>
+        </w:tabs>
+        <w:spacing w:after="0" w:line="360" w:lineRule="auto"/>
+        <w:rPr>
+          <w:rFonts w:ascii="Times New Roman" w:eastAsia="Times New Roman" w:hAnsi="Times New Roman" w:cs="Times New Roman"/>
+          <w:noProof/>
+          <w:sz w:val="24"/>
+          <w:szCs w:val="24"/>
+          <w:lang w:val="en-US"/>
+        </w:rPr>
+      </w:pPr>
+      <w:r>
+        <w:rPr>
+          <w:rFonts w:ascii="Times New Roman" w:eastAsia="Times New Roman" w:hAnsi="Times New Roman" w:cs="Times New Roman"/>
+          <w:noProof/>
+          <w:sz w:val="24"/>
+          <w:szCs w:val="24"/>
+          <w:lang w:val="en-US"/>
+        </w:rPr>
+        <w:drawing>
+          <wp:inline distT="0" distB="0" distL="0" distR="0" wp14:anchorId="77E10248" wp14:editId="0E2187CF">
+            <wp:extent cx="4656223" cy="3642676"/>
+            <wp:effectExtent l="0" t="0" r="0" b="0"/>
+            <wp:docPr id="19" name="Picture 19"/>
+            <wp:cNvGraphicFramePr>
+              <a:graphicFrameLocks xmlns:a="http://schemas.openxmlformats.org/drawingml/2006/main" noChangeAspect="1"/>
+            </wp:cNvGraphicFramePr>
+            <a:graphic xmlns:a="http://schemas.openxmlformats.org/drawingml/2006/main">
+              <a:graphicData uri="http://schemas.openxmlformats.org/drawingml/2006/picture">
+                <pic:pic xmlns:pic="http://schemas.openxmlformats.org/drawingml/2006/picture">
+                  <pic:nvPicPr>
+                    <pic:cNvPr id="1" name=""/>
+                    <pic:cNvPicPr/>
+                  </pic:nvPicPr>
+                  <pic:blipFill>
+                    <a:blip r:embed="rId27"/>
+                    <a:stretch>
+                      <a:fillRect/>
+                    </a:stretch>
+                  </pic:blipFill>
+                  <pic:spPr>
+                    <a:xfrm>
+                      <a:off x="0" y="0"/>
+                      <a:ext cx="4656223" cy="3642676"/>
+                    </a:xfrm>
+                    <a:prstGeom prst="rect">
+                      <a:avLst/>
+                    </a:prstGeom>
+                  </pic:spPr>
+                </pic:pic>
+              </a:graphicData>
+            </a:graphic>
+          </wp:inline>
+        </w:drawing>
+      </w:r>
+    </w:p>
     <w:sectPr>
-      <w:headerReference w:type="default" r:id="rId22"/>
+      <w:headerReference w:type="default" r:id="rId28"/>
       <w:pgSz w:w="11906" w:h="16838"/>
       <w:pgMar w:top="1440" w:right="1440" w:bottom="1440" w:left="1440" w:header="709" w:footer="709" w:gutter="0"/>
       <w:cols w:space="720"/>
@@ -29696,7 +31609,7 @@
 </file>
 
 <file path=word/endnotes.xml><?xml version="1.0" encoding="utf-8"?>
-<w:endnotes xmlns:wpc="http://schemas.microsoft.com/office/word/2010/wordprocessingCanvas" xmlns:cx="http://schemas.microsoft.com/office/drawing/2014/chartex" xmlns:cx1="http://schemas.microsoft.com/office/drawing/2015/9/8/chartex" xmlns:mc="http://schemas.openxmlformats.org/markup-compatibility/2006" xmlns:o="urn:schemas-microsoft-com:office:office" xmlns:r="http://schemas.openxmlformats.org/officeDocument/2006/relationships" xmlns:m="http://schemas.openxmlformats.org/officeDocument/2006/math" xmlns:v="urn:schemas-microsoft-com:vml" xmlns:wp14="http://schemas.microsoft.com/office/word/2010/wordprocessingDrawing" xmlns:wp="http://schemas.openxmlformats.org/drawingml/2006/wordprocessingDrawing" xmlns:w10="urn:schemas-microsoft-com:office:word" xmlns:w="http://schemas.openxmlformats.org/wordprocessingml/2006/main" xmlns:w14="http://schemas.microsoft.com/office/word/2010/wordml" xmlns:w15="http://schemas.microsoft.com/office/word/2012/wordml" xmlns:w16se="http://schemas.microsoft.com/office/word/2015/wordml/symex" xmlns:wpg="http://schemas.microsoft.com/office/word/2010/wordprocessingGroup" xmlns:wpi="http://schemas.microsoft.com/office/word/2010/wordprocessingInk" xmlns:wne="http://schemas.microsoft.com/office/word/2006/wordml" xmlns:wps="http://schemas.microsoft.com/office/word/2010/wordprocessingShape" mc:Ignorable="w14 w15 w16se wp14">
+<w:endnotes xmlns:wpc="http://schemas.microsoft.com/office/word/2010/wordprocessingCanvas" xmlns:cx="http://schemas.microsoft.com/office/drawing/2014/chartex" xmlns:cx1="http://schemas.microsoft.com/office/drawing/2015/9/8/chartex" xmlns:cx2="http://schemas.microsoft.com/office/drawing/2015/10/21/chartex" xmlns:cx3="http://schemas.microsoft.com/office/drawing/2016/5/9/chartex" xmlns:cx4="http://schemas.microsoft.com/office/drawing/2016/5/10/chartex" xmlns:cx5="http://schemas.microsoft.com/office/drawing/2016/5/11/chartex" xmlns:cx6="http://schemas.microsoft.com/office/drawing/2016/5/12/chartex" xmlns:cx7="http://schemas.microsoft.com/office/drawing/2016/5/13/chartex" xmlns:cx8="http://schemas.microsoft.com/office/drawing/2016/5/14/chartex" xmlns:mc="http://schemas.openxmlformats.org/markup-compatibility/2006" xmlns:aink="http://schemas.microsoft.com/office/drawing/2016/ink" xmlns:am3d="http://schemas.microsoft.com/office/drawing/2017/model3d" xmlns:o="urn:schemas-microsoft-com:office:office" xmlns:oel="http://schemas.microsoft.com/office/2019/extlst" xmlns:r="http://schemas.openxmlformats.org/officeDocument/2006/relationships" xmlns:m="http://schemas.openxmlformats.org/officeDocument/2006/math" xmlns:v="urn:schemas-microsoft-com:vml" xmlns:wp14="http://schemas.microsoft.com/office/word/2010/wordprocessingDrawing" xmlns:wp="http://schemas.openxmlformats.org/drawingml/2006/wordprocessingDrawing" xmlns:w10="urn:schemas-microsoft-com:office:word" xmlns:w="http://schemas.openxmlformats.org/wordprocessingml/2006/main" xmlns:w14="http://schemas.microsoft.com/office/word/2010/wordml" xmlns:w15="http://schemas.microsoft.com/office/word/2012/wordml" xmlns:w16cex="http://schemas.microsoft.com/office/word/2018/wordml/cex" xmlns:w16cid="http://schemas.microsoft.com/office/word/2016/wordml/cid" xmlns:w16="http://schemas.microsoft.com/office/word/2018/wordml" xmlns:w16du="http://schemas.microsoft.com/office/word/2023/wordml/word16du" xmlns:w16sdtdh="http://schemas.microsoft.com/office/word/2020/wordml/sdtdatahash" xmlns:w16sdtfl="http://schemas.microsoft.com/office/word/2024/wordml/sdtformatlock" xmlns:w16se="http://schemas.microsoft.com/office/word/2015/wordml/symex" xmlns:wpg="http://schemas.microsoft.com/office/word/2010/wordprocessingGroup" xmlns:wpi="http://schemas.microsoft.com/office/word/2010/wordprocessingInk" xmlns:wne="http://schemas.microsoft.com/office/word/2006/wordml" xmlns:wps="http://schemas.microsoft.com/office/word/2010/wordprocessingShape" mc:Ignorable="w14 w15 w16se w16cid w16 w16cex w16sdtdh w16sdtfl w16du wp14">
   <w:endnote w:type="separator" w:id="-1">
     <w:p>
       <w:pPr>
@@ -29721,7 +31634,7 @@
 </file>
 
 <file path=word/footer1.xml><?xml version="1.0" encoding="utf-8"?>
-<w:ftr xmlns:wpc="http://schemas.microsoft.com/office/word/2010/wordprocessingCanvas" xmlns:cx="http://schemas.microsoft.com/office/drawing/2014/chartex" xmlns:cx1="http://schemas.microsoft.com/office/drawing/2015/9/8/chartex" xmlns:mc="http://schemas.openxmlformats.org/markup-compatibility/2006" xmlns:o="urn:schemas-microsoft-com:office:office" xmlns:r="http://schemas.openxmlformats.org/officeDocument/2006/relationships" xmlns:m="http://schemas.openxmlformats.org/officeDocument/2006/math" xmlns:v="urn:schemas-microsoft-com:vml" xmlns:wp14="http://schemas.microsoft.com/office/word/2010/wordprocessingDrawing" xmlns:wp="http://schemas.openxmlformats.org/drawingml/2006/wordprocessingDrawing" xmlns:w10="urn:schemas-microsoft-com:office:word" xmlns:w="http://schemas.openxmlformats.org/wordprocessingml/2006/main" xmlns:w14="http://schemas.microsoft.com/office/word/2010/wordml" xmlns:w15="http://schemas.microsoft.com/office/word/2012/wordml" xmlns:w16se="http://schemas.microsoft.com/office/word/2015/wordml/symex" xmlns:wpg="http://schemas.microsoft.com/office/word/2010/wordprocessingGroup" xmlns:wpi="http://schemas.microsoft.com/office/word/2010/wordprocessingInk" xmlns:wne="http://schemas.microsoft.com/office/word/2006/wordml" xmlns:wps="http://schemas.microsoft.com/office/word/2010/wordprocessingShape" mc:Ignorable="w14 w15 w16se wp14">
+<w:ftr xmlns:wpc="http://schemas.microsoft.com/office/word/2010/wordprocessingCanvas" xmlns:cx="http://schemas.microsoft.com/office/drawing/2014/chartex" xmlns:cx1="http://schemas.microsoft.com/office/drawing/2015/9/8/chartex" xmlns:cx2="http://schemas.microsoft.com/office/drawing/2015/10/21/chartex" xmlns:cx3="http://schemas.microsoft.com/office/drawing/2016/5/9/chartex" xmlns:cx4="http://schemas.microsoft.com/office/drawing/2016/5/10/chartex" xmlns:cx5="http://schemas.microsoft.com/office/drawing/2016/5/11/chartex" xmlns:cx6="http://schemas.microsoft.com/office/drawing/2016/5/12/chartex" xmlns:cx7="http://schemas.microsoft.com/office/drawing/2016/5/13/chartex" xmlns:cx8="http://schemas.microsoft.com/office/drawing/2016/5/14/chartex" xmlns:mc="http://schemas.openxmlformats.org/markup-compatibility/2006" xmlns:aink="http://schemas.microsoft.com/office/drawing/2016/ink" xmlns:am3d="http://schemas.microsoft.com/office/drawing/2017/model3d" xmlns:o="urn:schemas-microsoft-com:office:office" xmlns:oel="http://schemas.microsoft.com/office/2019/extlst" xmlns:r="http://schemas.openxmlformats.org/officeDocument/2006/relationships" xmlns:m="http://schemas.openxmlformats.org/officeDocument/2006/math" xmlns:v="urn:schemas-microsoft-com:vml" xmlns:wp14="http://schemas.microsoft.com/office/word/2010/wordprocessingDrawing" xmlns:wp="http://schemas.openxmlformats.org/drawingml/2006/wordprocessingDrawing" xmlns:w10="urn:schemas-microsoft-com:office:word" xmlns:w="http://schemas.openxmlformats.org/wordprocessingml/2006/main" xmlns:w14="http://schemas.microsoft.com/office/word/2010/wordml" xmlns:w15="http://schemas.microsoft.com/office/word/2012/wordml" xmlns:w16cex="http://schemas.microsoft.com/office/word/2018/wordml/cex" xmlns:w16cid="http://schemas.microsoft.com/office/word/2016/wordml/cid" xmlns:w16="http://schemas.microsoft.com/office/word/2018/wordml" xmlns:w16du="http://schemas.microsoft.com/office/word/2023/wordml/word16du" xmlns:w16sdtdh="http://schemas.microsoft.com/office/word/2020/wordml/sdtdatahash" xmlns:w16sdtfl="http://schemas.microsoft.com/office/word/2024/wordml/sdtformatlock" xmlns:w16se="http://schemas.microsoft.com/office/word/2015/wordml/symex" xmlns:wpg="http://schemas.microsoft.com/office/word/2010/wordprocessingGroup" xmlns:wpi="http://schemas.microsoft.com/office/word/2010/wordprocessingInk" xmlns:wne="http://schemas.microsoft.com/office/word/2006/wordml" xmlns:wps="http://schemas.microsoft.com/office/word/2010/wordprocessingShape" mc:Ignorable="w14 w15 w16se w16cid w16 w16cex w16sdtdh w16sdtfl w16du wp14">
   <w:p>
     <w:pPr>
       <w:pStyle w:val="BodyText"/>
@@ -29735,7 +31648,7 @@
 </file>
 
 <file path=word/footer2.xml><?xml version="1.0" encoding="utf-8"?>
-<w:ftr xmlns:wpc="http://schemas.microsoft.com/office/word/2010/wordprocessingCanvas" xmlns:cx="http://schemas.microsoft.com/office/drawing/2014/chartex" xmlns:cx1="http://schemas.microsoft.com/office/drawing/2015/9/8/chartex" xmlns:mc="http://schemas.openxmlformats.org/markup-compatibility/2006" xmlns:o="urn:schemas-microsoft-com:office:office" xmlns:r="http://schemas.openxmlformats.org/officeDocument/2006/relationships" xmlns:m="http://schemas.openxmlformats.org/officeDocument/2006/math" xmlns:v="urn:schemas-microsoft-com:vml" xmlns:wp14="http://schemas.microsoft.com/office/word/2010/wordprocessingDrawing" xmlns:wp="http://schemas.openxmlformats.org/drawingml/2006/wordprocessingDrawing" xmlns:w10="urn:schemas-microsoft-com:office:word" xmlns:w="http://schemas.openxmlformats.org/wordprocessingml/2006/main" xmlns:w14="http://schemas.microsoft.com/office/word/2010/wordml" xmlns:w15="http://schemas.microsoft.com/office/word/2012/wordml" xmlns:w16se="http://schemas.microsoft.com/office/word/2015/wordml/symex" xmlns:wpg="http://schemas.microsoft.com/office/word/2010/wordprocessingGroup" xmlns:wpi="http://schemas.microsoft.com/office/word/2010/wordprocessingInk" xmlns:wne="http://schemas.microsoft.com/office/word/2006/wordml" xmlns:wps="http://schemas.microsoft.com/office/word/2010/wordprocessingShape" mc:Ignorable="w14 w15 w16se wp14">
+<w:ftr xmlns:wpc="http://schemas.microsoft.com/office/word/2010/wordprocessingCanvas" xmlns:cx="http://schemas.microsoft.com/office/drawing/2014/chartex" xmlns:cx1="http://schemas.microsoft.com/office/drawing/2015/9/8/chartex" xmlns:cx2="http://schemas.microsoft.com/office/drawing/2015/10/21/chartex" xmlns:cx3="http://schemas.microsoft.com/office/drawing/2016/5/9/chartex" xmlns:cx4="http://schemas.microsoft.com/office/drawing/2016/5/10/chartex" xmlns:cx5="http://schemas.microsoft.com/office/drawing/2016/5/11/chartex" xmlns:cx6="http://schemas.microsoft.com/office/drawing/2016/5/12/chartex" xmlns:cx7="http://schemas.microsoft.com/office/drawing/2016/5/13/chartex" xmlns:cx8="http://schemas.microsoft.com/office/drawing/2016/5/14/chartex" xmlns:mc="http://schemas.openxmlformats.org/markup-compatibility/2006" xmlns:aink="http://schemas.microsoft.com/office/drawing/2016/ink" xmlns:am3d="http://schemas.microsoft.com/office/drawing/2017/model3d" xmlns:o="urn:schemas-microsoft-com:office:office" xmlns:oel="http://schemas.microsoft.com/office/2019/extlst" xmlns:r="http://schemas.openxmlformats.org/officeDocument/2006/relationships" xmlns:m="http://schemas.openxmlformats.org/officeDocument/2006/math" xmlns:v="urn:schemas-microsoft-com:vml" xmlns:wp14="http://schemas.microsoft.com/office/word/2010/wordprocessingDrawing" xmlns:wp="http://schemas.openxmlformats.org/drawingml/2006/wordprocessingDrawing" xmlns:w10="urn:schemas-microsoft-com:office:word" xmlns:w="http://schemas.openxmlformats.org/wordprocessingml/2006/main" xmlns:w14="http://schemas.microsoft.com/office/word/2010/wordml" xmlns:w15="http://schemas.microsoft.com/office/word/2012/wordml" xmlns:w16cex="http://schemas.microsoft.com/office/word/2018/wordml/cex" xmlns:w16cid="http://schemas.microsoft.com/office/word/2016/wordml/cid" xmlns:w16="http://schemas.microsoft.com/office/word/2018/wordml" xmlns:w16du="http://schemas.microsoft.com/office/word/2023/wordml/word16du" xmlns:w16sdtdh="http://schemas.microsoft.com/office/word/2020/wordml/sdtdatahash" xmlns:w16sdtfl="http://schemas.microsoft.com/office/word/2024/wordml/sdtformatlock" xmlns:w16se="http://schemas.microsoft.com/office/word/2015/wordml/symex" xmlns:wpg="http://schemas.microsoft.com/office/word/2010/wordprocessingGroup" xmlns:wpi="http://schemas.microsoft.com/office/word/2010/wordprocessingInk" xmlns:wne="http://schemas.microsoft.com/office/word/2006/wordml" xmlns:wps="http://schemas.microsoft.com/office/word/2010/wordprocessingShape" mc:Ignorable="w14 w15 w16se w16cid w16 w16cex w16sdtdh w16sdtfl w16du wp14">
   <w:p>
     <w:pPr>
       <w:pStyle w:val="BodyText"/>
@@ -29749,7 +31662,7 @@
 </file>
 
 <file path=word/footnotes.xml><?xml version="1.0" encoding="utf-8"?>
-<w:footnotes xmlns:wpc="http://schemas.microsoft.com/office/word/2010/wordprocessingCanvas" xmlns:cx="http://schemas.microsoft.com/office/drawing/2014/chartex" xmlns:cx1="http://schemas.microsoft.com/office/drawing/2015/9/8/chartex" xmlns:mc="http://schemas.openxmlformats.org/markup-compatibility/2006" xmlns:o="urn:schemas-microsoft-com:office:office" xmlns:r="http://schemas.openxmlformats.org/officeDocument/2006/relationships" xmlns:m="http://schemas.openxmlformats.org/officeDocument/2006/math" xmlns:v="urn:schemas-microsoft-com:vml" xmlns:wp14="http://schemas.microsoft.com/office/word/2010/wordprocessingDrawing" xmlns:wp="http://schemas.openxmlformats.org/drawingml/2006/wordprocessingDrawing" xmlns:w10="urn:schemas-microsoft-com:office:word" xmlns:w="http://schemas.openxmlformats.org/wordprocessingml/2006/main" xmlns:w14="http://schemas.microsoft.com/office/word/2010/wordml" xmlns:w15="http://schemas.microsoft.com/office/word/2012/wordml" xmlns:w16se="http://schemas.microsoft.com/office/word/2015/wordml/symex" xmlns:wpg="http://schemas.microsoft.com/office/word/2010/wordprocessingGroup" xmlns:wpi="http://schemas.microsoft.com/office/word/2010/wordprocessingInk" xmlns:wne="http://schemas.microsoft.com/office/word/2006/wordml" xmlns:wps="http://schemas.microsoft.com/office/word/2010/wordprocessingShape" mc:Ignorable="w14 w15 w16se wp14">
+<w:footnotes xmlns:wpc="http://schemas.microsoft.com/office/word/2010/wordprocessingCanvas" xmlns:cx="http://schemas.microsoft.com/office/drawing/2014/chartex" xmlns:cx1="http://schemas.microsoft.com/office/drawing/2015/9/8/chartex" xmlns:cx2="http://schemas.microsoft.com/office/drawing/2015/10/21/chartex" xmlns:cx3="http://schemas.microsoft.com/office/drawing/2016/5/9/chartex" xmlns:cx4="http://schemas.microsoft.com/office/drawing/2016/5/10/chartex" xmlns:cx5="http://schemas.microsoft.com/office/drawing/2016/5/11/chartex" xmlns:cx6="http://schemas.microsoft.com/office/drawing/2016/5/12/chartex" xmlns:cx7="http://schemas.microsoft.com/office/drawing/2016/5/13/chartex" xmlns:cx8="http://schemas.microsoft.com/office/drawing/2016/5/14/chartex" xmlns:mc="http://schemas.openxmlformats.org/markup-compatibility/2006" xmlns:aink="http://schemas.microsoft.com/office/drawing/2016/ink" xmlns:am3d="http://schemas.microsoft.com/office/drawing/2017/model3d" xmlns:o="urn:schemas-microsoft-com:office:office" xmlns:oel="http://schemas.microsoft.com/office/2019/extlst" xmlns:r="http://schemas.openxmlformats.org/officeDocument/2006/relationships" xmlns:m="http://schemas.openxmlformats.org/officeDocument/2006/math" xmlns:v="urn:schemas-microsoft-com:vml" xmlns:wp14="http://schemas.microsoft.com/office/word/2010/wordprocessingDrawing" xmlns:wp="http://schemas.openxmlformats.org/drawingml/2006/wordprocessingDrawing" xmlns:w10="urn:schemas-microsoft-com:office:word" xmlns:w="http://schemas.openxmlformats.org/wordprocessingml/2006/main" xmlns:w14="http://schemas.microsoft.com/office/word/2010/wordml" xmlns:w15="http://schemas.microsoft.com/office/word/2012/wordml" xmlns:w16cex="http://schemas.microsoft.com/office/word/2018/wordml/cex" xmlns:w16cid="http://schemas.microsoft.com/office/word/2016/wordml/cid" xmlns:w16="http://schemas.microsoft.com/office/word/2018/wordml" xmlns:w16du="http://schemas.microsoft.com/office/word/2023/wordml/word16du" xmlns:w16sdtdh="http://schemas.microsoft.com/office/word/2020/wordml/sdtdatahash" xmlns:w16sdtfl="http://schemas.microsoft.com/office/word/2024/wordml/sdtformatlock" xmlns:w16se="http://schemas.microsoft.com/office/word/2015/wordml/symex" xmlns:wpg="http://schemas.microsoft.com/office/word/2010/wordprocessingGroup" xmlns:wpi="http://schemas.microsoft.com/office/word/2010/wordprocessingInk" xmlns:wne="http://schemas.microsoft.com/office/word/2006/wordml" xmlns:wps="http://schemas.microsoft.com/office/word/2010/wordprocessingShape" mc:Ignorable="w14 w15 w16se w16cid w16 w16cex w16sdtdh w16sdtfl w16du wp14">
   <w:footnote w:type="separator" w:id="-1">
     <w:p>
       <w:pPr>
@@ -29774,7 +31687,7 @@
 </file>
 
 <file path=word/header1.xml><?xml version="1.0" encoding="utf-8"?>
-<w:hdr xmlns:wpc="http://schemas.microsoft.com/office/word/2010/wordprocessingCanvas" xmlns:cx="http://schemas.microsoft.com/office/drawing/2014/chartex" xmlns:cx1="http://schemas.microsoft.com/office/drawing/2015/9/8/chartex" xmlns:mc="http://schemas.openxmlformats.org/markup-compatibility/2006" xmlns:o="urn:schemas-microsoft-com:office:office" xmlns:r="http://schemas.openxmlformats.org/officeDocument/2006/relationships" xmlns:m="http://schemas.openxmlformats.org/officeDocument/2006/math" xmlns:v="urn:schemas-microsoft-com:vml" xmlns:wp14="http://schemas.microsoft.com/office/word/2010/wordprocessingDrawing" xmlns:wp="http://schemas.openxmlformats.org/drawingml/2006/wordprocessingDrawing" xmlns:w10="urn:schemas-microsoft-com:office:word" xmlns:w="http://schemas.openxmlformats.org/wordprocessingml/2006/main" xmlns:w14="http://schemas.microsoft.com/office/word/2010/wordml" xmlns:w15="http://schemas.microsoft.com/office/word/2012/wordml" xmlns:w16se="http://schemas.microsoft.com/office/word/2015/wordml/symex" xmlns:wpg="http://schemas.microsoft.com/office/word/2010/wordprocessingGroup" xmlns:wpi="http://schemas.microsoft.com/office/word/2010/wordprocessingInk" xmlns:wne="http://schemas.microsoft.com/office/word/2006/wordml" xmlns:wps="http://schemas.microsoft.com/office/word/2010/wordprocessingShape" mc:Ignorable="w14 w15 w16se wp14">
+<w:hdr xmlns:wpc="http://schemas.microsoft.com/office/word/2010/wordprocessingCanvas" xmlns:cx="http://schemas.microsoft.com/office/drawing/2014/chartex" xmlns:cx1="http://schemas.microsoft.com/office/drawing/2015/9/8/chartex" xmlns:cx2="http://schemas.microsoft.com/office/drawing/2015/10/21/chartex" xmlns:cx3="http://schemas.microsoft.com/office/drawing/2016/5/9/chartex" xmlns:cx4="http://schemas.microsoft.com/office/drawing/2016/5/10/chartex" xmlns:cx5="http://schemas.microsoft.com/office/drawing/2016/5/11/chartex" xmlns:cx6="http://schemas.microsoft.com/office/drawing/2016/5/12/chartex" xmlns:cx7="http://schemas.microsoft.com/office/drawing/2016/5/13/chartex" xmlns:cx8="http://schemas.microsoft.com/office/drawing/2016/5/14/chartex" xmlns:mc="http://schemas.openxmlformats.org/markup-compatibility/2006" xmlns:aink="http://schemas.microsoft.com/office/drawing/2016/ink" xmlns:am3d="http://schemas.microsoft.com/office/drawing/2017/model3d" xmlns:o="urn:schemas-microsoft-com:office:office" xmlns:oel="http://schemas.microsoft.com/office/2019/extlst" xmlns:r="http://schemas.openxmlformats.org/officeDocument/2006/relationships" xmlns:m="http://schemas.openxmlformats.org/officeDocument/2006/math" xmlns:v="urn:schemas-microsoft-com:vml" xmlns:wp14="http://schemas.microsoft.com/office/word/2010/wordprocessingDrawing" xmlns:wp="http://schemas.openxmlformats.org/drawingml/2006/wordprocessingDrawing" xmlns:w10="urn:schemas-microsoft-com:office:word" xmlns:w="http://schemas.openxmlformats.org/wordprocessingml/2006/main" xmlns:w14="http://schemas.microsoft.com/office/word/2010/wordml" xmlns:w15="http://schemas.microsoft.com/office/word/2012/wordml" xmlns:w16cex="http://schemas.microsoft.com/office/word/2018/wordml/cex" xmlns:w16cid="http://schemas.microsoft.com/office/word/2016/wordml/cid" xmlns:w16="http://schemas.microsoft.com/office/word/2018/wordml" xmlns:w16du="http://schemas.microsoft.com/office/word/2023/wordml/word16du" xmlns:w16sdtdh="http://schemas.microsoft.com/office/word/2020/wordml/sdtdatahash" xmlns:w16sdtfl="http://schemas.microsoft.com/office/word/2024/wordml/sdtformatlock" xmlns:w16se="http://schemas.microsoft.com/office/word/2015/wordml/symex" xmlns:wpg="http://schemas.microsoft.com/office/word/2010/wordprocessingGroup" xmlns:wpi="http://schemas.microsoft.com/office/word/2010/wordprocessingInk" xmlns:wne="http://schemas.microsoft.com/office/word/2006/wordml" xmlns:wps="http://schemas.microsoft.com/office/word/2010/wordprocessingShape" mc:Ignorable="w14 w15 w16se w16cid w16 w16cex w16sdtdh w16sdtfl w16du wp14">
   <w:p>
     <w:pPr>
       <w:pStyle w:val="BodyText"/>
@@ -29788,7 +31701,7 @@
 </file>
 
 <file path=word/header2.xml><?xml version="1.0" encoding="utf-8"?>
-<w:hdr xmlns:wpc="http://schemas.microsoft.com/office/word/2010/wordprocessingCanvas" xmlns:cx="http://schemas.microsoft.com/office/drawing/2014/chartex" xmlns:cx1="http://schemas.microsoft.com/office/drawing/2015/9/8/chartex" xmlns:mc="http://schemas.openxmlformats.org/markup-compatibility/2006" xmlns:o="urn:schemas-microsoft-com:office:office" xmlns:r="http://schemas.openxmlformats.org/officeDocument/2006/relationships" xmlns:m="http://schemas.openxmlformats.org/officeDocument/2006/math" xmlns:v="urn:schemas-microsoft-com:vml" xmlns:wp14="http://schemas.microsoft.com/office/word/2010/wordprocessingDrawing" xmlns:wp="http://schemas.openxmlformats.org/drawingml/2006/wordprocessingDrawing" xmlns:w10="urn:schemas-microsoft-com:office:word" xmlns:w="http://schemas.openxmlformats.org/wordprocessingml/2006/main" xmlns:w14="http://schemas.microsoft.com/office/word/2010/wordml" xmlns:w15="http://schemas.microsoft.com/office/word/2012/wordml" xmlns:w16se="http://schemas.microsoft.com/office/word/2015/wordml/symex" xmlns:wpg="http://schemas.microsoft.com/office/word/2010/wordprocessingGroup" xmlns:wpi="http://schemas.microsoft.com/office/word/2010/wordprocessingInk" xmlns:wne="http://schemas.microsoft.com/office/word/2006/wordml" xmlns:wps="http://schemas.microsoft.com/office/word/2010/wordprocessingShape" mc:Ignorable="w14 w15 w16se wp14">
+<w:hdr xmlns:wpc="http://schemas.microsoft.com/office/word/2010/wordprocessingCanvas" xmlns:cx="http://schemas.microsoft.com/office/drawing/2014/chartex" xmlns:cx1="http://schemas.microsoft.com/office/drawing/2015/9/8/chartex" xmlns:cx2="http://schemas.microsoft.com/office/drawing/2015/10/21/chartex" xmlns:cx3="http://schemas.microsoft.com/office/drawing/2016/5/9/chartex" xmlns:cx4="http://schemas.microsoft.com/office/drawing/2016/5/10/chartex" xmlns:cx5="http://schemas.microsoft.com/office/drawing/2016/5/11/chartex" xmlns:cx6="http://schemas.microsoft.com/office/drawing/2016/5/12/chartex" xmlns:cx7="http://schemas.microsoft.com/office/drawing/2016/5/13/chartex" xmlns:cx8="http://schemas.microsoft.com/office/drawing/2016/5/14/chartex" xmlns:mc="http://schemas.openxmlformats.org/markup-compatibility/2006" xmlns:aink="http://schemas.microsoft.com/office/drawing/2016/ink" xmlns:am3d="http://schemas.microsoft.com/office/drawing/2017/model3d" xmlns:o="urn:schemas-microsoft-com:office:office" xmlns:oel="http://schemas.microsoft.com/office/2019/extlst" xmlns:r="http://schemas.openxmlformats.org/officeDocument/2006/relationships" xmlns:m="http://schemas.openxmlformats.org/officeDocument/2006/math" xmlns:v="urn:schemas-microsoft-com:vml" xmlns:wp14="http://schemas.microsoft.com/office/word/2010/wordprocessingDrawing" xmlns:wp="http://schemas.openxmlformats.org/drawingml/2006/wordprocessingDrawing" xmlns:w10="urn:schemas-microsoft-com:office:word" xmlns:w="http://schemas.openxmlformats.org/wordprocessingml/2006/main" xmlns:w14="http://schemas.microsoft.com/office/word/2010/wordml" xmlns:w15="http://schemas.microsoft.com/office/word/2012/wordml" xmlns:w16cex="http://schemas.microsoft.com/office/word/2018/wordml/cex" xmlns:w16cid="http://schemas.microsoft.com/office/word/2016/wordml/cid" xmlns:w16="http://schemas.microsoft.com/office/word/2018/wordml" xmlns:w16du="http://schemas.microsoft.com/office/word/2023/wordml/word16du" xmlns:w16sdtdh="http://schemas.microsoft.com/office/word/2020/wordml/sdtdatahash" xmlns:w16sdtfl="http://schemas.microsoft.com/office/word/2024/wordml/sdtformatlock" xmlns:w16se="http://schemas.microsoft.com/office/word/2015/wordml/symex" xmlns:wpg="http://schemas.microsoft.com/office/word/2010/wordprocessingGroup" xmlns:wpi="http://schemas.microsoft.com/office/word/2010/wordprocessingInk" xmlns:wne="http://schemas.microsoft.com/office/word/2006/wordml" xmlns:wps="http://schemas.microsoft.com/office/word/2010/wordprocessingShape" mc:Ignorable="w14 w15 w16se w16cid w16 w16cex w16sdtdh w16sdtfl w16du wp14">
   <w:p>
     <w:pPr>
       <w:pStyle w:val="BodyText"/>
@@ -29802,7 +31715,7 @@
 </file>
 
 <file path=word/header3.xml><?xml version="1.0" encoding="utf-8"?>
-<w:hdr xmlns:wpc="http://schemas.microsoft.com/office/word/2010/wordprocessingCanvas" xmlns:cx="http://schemas.microsoft.com/office/drawing/2014/chartex" xmlns:cx1="http://schemas.microsoft.com/office/drawing/2015/9/8/chartex" xmlns:mc="http://schemas.openxmlformats.org/markup-compatibility/2006" xmlns:o="urn:schemas-microsoft-com:office:office" xmlns:r="http://schemas.openxmlformats.org/officeDocument/2006/relationships" xmlns:m="http://schemas.openxmlformats.org/officeDocument/2006/math" xmlns:v="urn:schemas-microsoft-com:vml" xmlns:wp14="http://schemas.microsoft.com/office/word/2010/wordprocessingDrawing" xmlns:wp="http://schemas.openxmlformats.org/drawingml/2006/wordprocessingDrawing" xmlns:w10="urn:schemas-microsoft-com:office:word" xmlns:w="http://schemas.openxmlformats.org/wordprocessingml/2006/main" xmlns:w14="http://schemas.microsoft.com/office/word/2010/wordml" xmlns:w15="http://schemas.microsoft.com/office/word/2012/wordml" xmlns:w16se="http://schemas.microsoft.com/office/word/2015/wordml/symex" xmlns:wpg="http://schemas.microsoft.com/office/word/2010/wordprocessingGroup" xmlns:wpi="http://schemas.microsoft.com/office/word/2010/wordprocessingInk" xmlns:wne="http://schemas.microsoft.com/office/word/2006/wordml" xmlns:wps="http://schemas.microsoft.com/office/word/2010/wordprocessingShape" mc:Ignorable="w14 w15 w16se wp14">
+<w:hdr xmlns:wpc="http://schemas.microsoft.com/office/word/2010/wordprocessingCanvas" xmlns:cx="http://schemas.microsoft.com/office/drawing/2014/chartex" xmlns:cx1="http://schemas.microsoft.com/office/drawing/2015/9/8/chartex" xmlns:cx2="http://schemas.microsoft.com/office/drawing/2015/10/21/chartex" xmlns:cx3="http://schemas.microsoft.com/office/drawing/2016/5/9/chartex" xmlns:cx4="http://schemas.microsoft.com/office/drawing/2016/5/10/chartex" xmlns:cx5="http://schemas.microsoft.com/office/drawing/2016/5/11/chartex" xmlns:cx6="http://schemas.microsoft.com/office/drawing/2016/5/12/chartex" xmlns:cx7="http://schemas.microsoft.com/office/drawing/2016/5/13/chartex" xmlns:cx8="http://schemas.microsoft.com/office/drawing/2016/5/14/chartex" xmlns:mc="http://schemas.openxmlformats.org/markup-compatibility/2006" xmlns:aink="http://schemas.microsoft.com/office/drawing/2016/ink" xmlns:am3d="http://schemas.microsoft.com/office/drawing/2017/model3d" xmlns:o="urn:schemas-microsoft-com:office:office" xmlns:oel="http://schemas.microsoft.com/office/2019/extlst" xmlns:r="http://schemas.openxmlformats.org/officeDocument/2006/relationships" xmlns:m="http://schemas.openxmlformats.org/officeDocument/2006/math" xmlns:v="urn:schemas-microsoft-com:vml" xmlns:wp14="http://schemas.microsoft.com/office/word/2010/wordprocessingDrawing" xmlns:wp="http://schemas.openxmlformats.org/drawingml/2006/wordprocessingDrawing" xmlns:w10="urn:schemas-microsoft-com:office:word" xmlns:w="http://schemas.openxmlformats.org/wordprocessingml/2006/main" xmlns:w14="http://schemas.microsoft.com/office/word/2010/wordml" xmlns:w15="http://schemas.microsoft.com/office/word/2012/wordml" xmlns:w16cex="http://schemas.microsoft.com/office/word/2018/wordml/cex" xmlns:w16cid="http://schemas.microsoft.com/office/word/2016/wordml/cid" xmlns:w16="http://schemas.microsoft.com/office/word/2018/wordml" xmlns:w16du="http://schemas.microsoft.com/office/word/2023/wordml/word16du" xmlns:w16sdtdh="http://schemas.microsoft.com/office/word/2020/wordml/sdtdatahash" xmlns:w16sdtfl="http://schemas.microsoft.com/office/word/2024/wordml/sdtformatlock" xmlns:w16se="http://schemas.microsoft.com/office/word/2015/wordml/symex" xmlns:wpg="http://schemas.microsoft.com/office/word/2010/wordprocessingGroup" xmlns:wpi="http://schemas.microsoft.com/office/word/2010/wordprocessingInk" xmlns:wne="http://schemas.microsoft.com/office/word/2006/wordml" xmlns:wps="http://schemas.microsoft.com/office/word/2010/wordprocessingShape" mc:Ignorable="w14 w15 w16se w16cid w16 w16cex w16sdtdh w16sdtfl w16du wp14">
   <w:p>
     <w:pPr>
       <w:tabs>
@@ -29832,7 +31745,7 @@
 </file>
 
 <file path=word/header4.xml><?xml version="1.0" encoding="utf-8"?>
-<w:hdr xmlns:wpc="http://schemas.microsoft.com/office/word/2010/wordprocessingCanvas" xmlns:cx="http://schemas.microsoft.com/office/drawing/2014/chartex" xmlns:cx1="http://schemas.microsoft.com/office/drawing/2015/9/8/chartex" xmlns:mc="http://schemas.openxmlformats.org/markup-compatibility/2006" xmlns:o="urn:schemas-microsoft-com:office:office" xmlns:r="http://schemas.openxmlformats.org/officeDocument/2006/relationships" xmlns:m="http://schemas.openxmlformats.org/officeDocument/2006/math" xmlns:v="urn:schemas-microsoft-com:vml" xmlns:wp14="http://schemas.microsoft.com/office/word/2010/wordprocessingDrawing" xmlns:wp="http://schemas.openxmlformats.org/drawingml/2006/wordprocessingDrawing" xmlns:w10="urn:schemas-microsoft-com:office:word" xmlns:w="http://schemas.openxmlformats.org/wordprocessingml/2006/main" xmlns:w14="http://schemas.microsoft.com/office/word/2010/wordml" xmlns:w15="http://schemas.microsoft.com/office/word/2012/wordml" xmlns:w16se="http://schemas.microsoft.com/office/word/2015/wordml/symex" xmlns:wpg="http://schemas.microsoft.com/office/word/2010/wordprocessingGroup" xmlns:wpi="http://schemas.microsoft.com/office/word/2010/wordprocessingInk" xmlns:wne="http://schemas.microsoft.com/office/word/2006/wordml" xmlns:wps="http://schemas.microsoft.com/office/word/2010/wordprocessingShape" mc:Ignorable="w14 w15 w16se wp14">
+<w:hdr xmlns:wpc="http://schemas.microsoft.com/office/word/2010/wordprocessingCanvas" xmlns:cx="http://schemas.microsoft.com/office/drawing/2014/chartex" xmlns:cx1="http://schemas.microsoft.com/office/drawing/2015/9/8/chartex" xmlns:cx2="http://schemas.microsoft.com/office/drawing/2015/10/21/chartex" xmlns:cx3="http://schemas.microsoft.com/office/drawing/2016/5/9/chartex" xmlns:cx4="http://schemas.microsoft.com/office/drawing/2016/5/10/chartex" xmlns:cx5="http://schemas.microsoft.com/office/drawing/2016/5/11/chartex" xmlns:cx6="http://schemas.microsoft.com/office/drawing/2016/5/12/chartex" xmlns:cx7="http://schemas.microsoft.com/office/drawing/2016/5/13/chartex" xmlns:cx8="http://schemas.microsoft.com/office/drawing/2016/5/14/chartex" xmlns:mc="http://schemas.openxmlformats.org/markup-compatibility/2006" xmlns:aink="http://schemas.microsoft.com/office/drawing/2016/ink" xmlns:am3d="http://schemas.microsoft.com/office/drawing/2017/model3d" xmlns:o="urn:schemas-microsoft-com:office:office" xmlns:oel="http://schemas.microsoft.com/office/2019/extlst" xmlns:r="http://schemas.openxmlformats.org/officeDocument/2006/relationships" xmlns:m="http://schemas.openxmlformats.org/officeDocument/2006/math" xmlns:v="urn:schemas-microsoft-com:vml" xmlns:wp14="http://schemas.microsoft.com/office/word/2010/wordprocessingDrawing" xmlns:wp="http://schemas.openxmlformats.org/drawingml/2006/wordprocessingDrawing" xmlns:w10="urn:schemas-microsoft-com:office:word" xmlns:w="http://schemas.openxmlformats.org/wordprocessingml/2006/main" xmlns:w14="http://schemas.microsoft.com/office/word/2010/wordml" xmlns:w15="http://schemas.microsoft.com/office/word/2012/wordml" xmlns:w16cex="http://schemas.microsoft.com/office/word/2018/wordml/cex" xmlns:w16cid="http://schemas.microsoft.com/office/word/2016/wordml/cid" xmlns:w16="http://schemas.microsoft.com/office/word/2018/wordml" xmlns:w16du="http://schemas.microsoft.com/office/word/2023/wordml/word16du" xmlns:w16sdtdh="http://schemas.microsoft.com/office/word/2020/wordml/sdtdatahash" xmlns:w16sdtfl="http://schemas.microsoft.com/office/word/2024/wordml/sdtformatlock" xmlns:w16se="http://schemas.microsoft.com/office/word/2015/wordml/symex" xmlns:wpg="http://schemas.microsoft.com/office/word/2010/wordprocessingGroup" xmlns:wpi="http://schemas.microsoft.com/office/word/2010/wordprocessingInk" xmlns:wne="http://schemas.microsoft.com/office/word/2006/wordml" xmlns:wps="http://schemas.microsoft.com/office/word/2010/wordprocessingShape" mc:Ignorable="w14 w15 w16se w16cid w16 w16cex w16sdtdh w16sdtfl w16du wp14">
   <w:p>
     <w:pPr>
       <w:tabs>
@@ -29862,7 +31775,7 @@
 </file>
 
 <file path=word/header5.xml><?xml version="1.0" encoding="utf-8"?>
-<w:hdr xmlns:wpc="http://schemas.microsoft.com/office/word/2010/wordprocessingCanvas" xmlns:cx="http://schemas.microsoft.com/office/drawing/2014/chartex" xmlns:cx1="http://schemas.microsoft.com/office/drawing/2015/9/8/chartex" xmlns:mc="http://schemas.openxmlformats.org/markup-compatibility/2006" xmlns:o="urn:schemas-microsoft-com:office:office" xmlns:r="http://schemas.openxmlformats.org/officeDocument/2006/relationships" xmlns:m="http://schemas.openxmlformats.org/officeDocument/2006/math" xmlns:v="urn:schemas-microsoft-com:vml" xmlns:wp14="http://schemas.microsoft.com/office/word/2010/wordprocessingDrawing" xmlns:wp="http://schemas.openxmlformats.org/drawingml/2006/wordprocessingDrawing" xmlns:w10="urn:schemas-microsoft-com:office:word" xmlns:w="http://schemas.openxmlformats.org/wordprocessingml/2006/main" xmlns:w14="http://schemas.microsoft.com/office/word/2010/wordml" xmlns:w15="http://schemas.microsoft.com/office/word/2012/wordml" xmlns:w16se="http://schemas.microsoft.com/office/word/2015/wordml/symex" xmlns:wpg="http://schemas.microsoft.com/office/word/2010/wordprocessingGroup" xmlns:wpi="http://schemas.microsoft.com/office/word/2010/wordprocessingInk" xmlns:wne="http://schemas.microsoft.com/office/word/2006/wordml" xmlns:wps="http://schemas.microsoft.com/office/word/2010/wordprocessingShape" mc:Ignorable="w14 w15 w16se wp14">
+<w:hdr xmlns:wpc="http://schemas.microsoft.com/office/word/2010/wordprocessingCanvas" xmlns:cx="http://schemas.microsoft.com/office/drawing/2014/chartex" xmlns:cx1="http://schemas.microsoft.com/office/drawing/2015/9/8/chartex" xmlns:cx2="http://schemas.microsoft.com/office/drawing/2015/10/21/chartex" xmlns:cx3="http://schemas.microsoft.com/office/drawing/2016/5/9/chartex" xmlns:cx4="http://schemas.microsoft.com/office/drawing/2016/5/10/chartex" xmlns:cx5="http://schemas.microsoft.com/office/drawing/2016/5/11/chartex" xmlns:cx6="http://schemas.microsoft.com/office/drawing/2016/5/12/chartex" xmlns:cx7="http://schemas.microsoft.com/office/drawing/2016/5/13/chartex" xmlns:cx8="http://schemas.microsoft.com/office/drawing/2016/5/14/chartex" xmlns:mc="http://schemas.openxmlformats.org/markup-compatibility/2006" xmlns:aink="http://schemas.microsoft.com/office/drawing/2016/ink" xmlns:am3d="http://schemas.microsoft.com/office/drawing/2017/model3d" xmlns:o="urn:schemas-microsoft-com:office:office" xmlns:oel="http://schemas.microsoft.com/office/2019/extlst" xmlns:r="http://schemas.openxmlformats.org/officeDocument/2006/relationships" xmlns:m="http://schemas.openxmlformats.org/officeDocument/2006/math" xmlns:v="urn:schemas-microsoft-com:vml" xmlns:wp14="http://schemas.microsoft.com/office/word/2010/wordprocessingDrawing" xmlns:wp="http://schemas.openxmlformats.org/drawingml/2006/wordprocessingDrawing" xmlns:w10="urn:schemas-microsoft-com:office:word" xmlns:w="http://schemas.openxmlformats.org/wordprocessingml/2006/main" xmlns:w14="http://schemas.microsoft.com/office/word/2010/wordml" xmlns:w15="http://schemas.microsoft.com/office/word/2012/wordml" xmlns:w16cex="http://schemas.microsoft.com/office/word/2018/wordml/cex" xmlns:w16cid="http://schemas.microsoft.com/office/word/2016/wordml/cid" xmlns:w16="http://schemas.microsoft.com/office/word/2018/wordml" xmlns:w16du="http://schemas.microsoft.com/office/word/2023/wordml/word16du" xmlns:w16sdtdh="http://schemas.microsoft.com/office/word/2020/wordml/sdtdatahash" xmlns:w16sdtfl="http://schemas.microsoft.com/office/word/2024/wordml/sdtformatlock" xmlns:w16se="http://schemas.microsoft.com/office/word/2015/wordml/symex" xmlns:wpg="http://schemas.microsoft.com/office/word/2010/wordprocessingGroup" xmlns:wpi="http://schemas.microsoft.com/office/word/2010/wordprocessingInk" xmlns:wne="http://schemas.microsoft.com/office/word/2006/wordml" xmlns:wps="http://schemas.microsoft.com/office/word/2010/wordprocessingShape" mc:Ignorable="w14 w15 w16se w16cid w16 w16cex w16sdtdh w16sdtfl w16du wp14">
   <w:p>
     <w:pPr>
       <w:pBdr>
@@ -29899,7 +31812,7 @@
 </file>
 
 <file path=word/numbering.xml><?xml version="1.0" encoding="utf-8"?>
-<w:numbering xmlns:wpc="http://schemas.microsoft.com/office/word/2010/wordprocessingCanvas" xmlns:cx="http://schemas.microsoft.com/office/drawing/2014/chartex" xmlns:cx1="http://schemas.microsoft.com/office/drawing/2015/9/8/chartex" xmlns:mc="http://schemas.openxmlformats.org/markup-compatibility/2006" xmlns:o="urn:schemas-microsoft-com:office:office" xmlns:r="http://schemas.openxmlformats.org/officeDocument/2006/relationships" xmlns:m="http://schemas.openxmlformats.org/officeDocument/2006/math" xmlns:v="urn:schemas-microsoft-com:vml" xmlns:wp14="http://schemas.microsoft.com/office/word/2010/wordprocessingDrawing" xmlns:wp="http://schemas.openxmlformats.org/drawingml/2006/wordprocessingDrawing" xmlns:w10="urn:schemas-microsoft-com:office:word" xmlns:w="http://schemas.openxmlformats.org/wordprocessingml/2006/main" xmlns:w14="http://schemas.microsoft.com/office/word/2010/wordml" xmlns:w15="http://schemas.microsoft.com/office/word/2012/wordml" xmlns:w16se="http://schemas.microsoft.com/office/word/2015/wordml/symex" xmlns:wpg="http://schemas.microsoft.com/office/word/2010/wordprocessingGroup" xmlns:wpi="http://schemas.microsoft.com/office/word/2010/wordprocessingInk" xmlns:wne="http://schemas.microsoft.com/office/word/2006/wordml" xmlns:wps="http://schemas.microsoft.com/office/word/2010/wordprocessingShape" mc:Ignorable="w14 w15 w16se wp14">
+<w:numbering xmlns:wpc="http://schemas.microsoft.com/office/word/2010/wordprocessingCanvas" xmlns:cx="http://schemas.microsoft.com/office/drawing/2014/chartex" xmlns:cx1="http://schemas.microsoft.com/office/drawing/2015/9/8/chartex" xmlns:cx2="http://schemas.microsoft.com/office/drawing/2015/10/21/chartex" xmlns:cx3="http://schemas.microsoft.com/office/drawing/2016/5/9/chartex" xmlns:cx4="http://schemas.microsoft.com/office/drawing/2016/5/10/chartex" xmlns:cx5="http://schemas.microsoft.com/office/drawing/2016/5/11/chartex" xmlns:cx6="http://schemas.microsoft.com/office/drawing/2016/5/12/chartex" xmlns:cx7="http://schemas.microsoft.com/office/drawing/2016/5/13/chartex" xmlns:cx8="http://schemas.microsoft.com/office/drawing/2016/5/14/chartex" xmlns:mc="http://schemas.openxmlformats.org/markup-compatibility/2006" xmlns:aink="http://schemas.microsoft.com/office/drawing/2016/ink" xmlns:am3d="http://schemas.microsoft.com/office/drawing/2017/model3d" xmlns:o="urn:schemas-microsoft-com:office:office" xmlns:oel="http://schemas.microsoft.com/office/2019/extlst" xmlns:r="http://schemas.openxmlformats.org/officeDocument/2006/relationships" xmlns:m="http://schemas.openxmlformats.org/officeDocument/2006/math" xmlns:v="urn:schemas-microsoft-com:vml" xmlns:wp14="http://schemas.microsoft.com/office/word/2010/wordprocessingDrawing" xmlns:wp="http://schemas.openxmlformats.org/drawingml/2006/wordprocessingDrawing" xmlns:w10="urn:schemas-microsoft-com:office:word" xmlns:w="http://schemas.openxmlformats.org/wordprocessingml/2006/main" xmlns:w14="http://schemas.microsoft.com/office/word/2010/wordml" xmlns:w15="http://schemas.microsoft.com/office/word/2012/wordml" xmlns:w16cex="http://schemas.microsoft.com/office/word/2018/wordml/cex" xmlns:w16cid="http://schemas.microsoft.com/office/word/2016/wordml/cid" xmlns:w16="http://schemas.microsoft.com/office/word/2018/wordml" xmlns:w16du="http://schemas.microsoft.com/office/word/2023/wordml/word16du" xmlns:w16sdtdh="http://schemas.microsoft.com/office/word/2020/wordml/sdtdatahash" xmlns:w16sdtfl="http://schemas.microsoft.com/office/word/2024/wordml/sdtformatlock" xmlns:w16se="http://schemas.microsoft.com/office/word/2015/wordml/symex" xmlns:wpg="http://schemas.microsoft.com/office/word/2010/wordprocessingGroup" xmlns:wpi="http://schemas.microsoft.com/office/word/2010/wordprocessingInk" xmlns:wne="http://schemas.microsoft.com/office/word/2006/wordml" xmlns:wps="http://schemas.microsoft.com/office/word/2010/wordprocessingShape" mc:Ignorable="w14 w15 w16se w16cid w16 w16cex w16sdtdh w16sdtfl w16du wp14">
   <w:abstractNum w:abstractNumId="0" w15:restartNumberingAfterBreak="0">
     <w:nsid w:val="0500002D"/>
     <w:multiLevelType w:val="hybridMultilevel"/>
@@ -30877,7 +32790,6 @@
       <w:lvlJc w:val="left"/>
       <w:pPr>
         <w:ind w:left="475" w:hanging="363"/>
-        <w:jc w:val="left"/>
       </w:pPr>
       <w:rPr>
         <w:rFonts w:hint="default"/>
@@ -30891,7 +32803,6 @@
       <w:lvlJc w:val="left"/>
       <w:pPr>
         <w:ind w:left="475" w:hanging="363"/>
-        <w:jc w:val="left"/>
       </w:pPr>
       <w:rPr>
         <w:rFonts w:ascii="Times New Roman" w:eastAsia="Times New Roman" w:hAnsi="Times New Roman" w:cs="Times New Roman" w:hint="default"/>
@@ -31204,7 +33115,6 @@
       <w:lvlJc w:val="left"/>
       <w:pPr>
         <w:ind w:left="477" w:hanging="365"/>
-        <w:jc w:val="left"/>
       </w:pPr>
       <w:rPr>
         <w:rFonts w:hint="default"/>
@@ -31218,7 +33128,6 @@
       <w:lvlJc w:val="left"/>
       <w:pPr>
         <w:ind w:left="477" w:hanging="365"/>
-        <w:jc w:val="left"/>
       </w:pPr>
       <w:rPr>
         <w:rFonts w:ascii="Times New Roman" w:eastAsia="Times New Roman" w:hAnsi="Times New Roman" w:cs="Times New Roman" w:hint="default"/>
@@ -31781,7 +33690,6 @@
       <w:lvlJc w:val="left"/>
       <w:pPr>
         <w:ind w:left="475" w:hanging="363"/>
-        <w:jc w:val="left"/>
       </w:pPr>
       <w:rPr>
         <w:rFonts w:hint="default"/>
@@ -31795,7 +33703,6 @@
       <w:lvlJc w:val="left"/>
       <w:pPr>
         <w:ind w:left="475" w:hanging="363"/>
-        <w:jc w:val="left"/>
       </w:pPr>
       <w:rPr>
         <w:rFonts w:ascii="Times New Roman" w:eastAsia="Times New Roman" w:hAnsi="Times New Roman" w:cs="Times New Roman" w:hint="default"/>
@@ -31895,65 +33802,65 @@
       </w:rPr>
     </w:lvl>
   </w:abstractNum>
-  <w:num w:numId="1">
+  <w:num w:numId="1" w16cid:durableId="1314137439">
     <w:abstractNumId w:val="3"/>
   </w:num>
-  <w:num w:numId="2">
+  <w:num w:numId="2" w16cid:durableId="1658415830">
     <w:abstractNumId w:val="8"/>
   </w:num>
-  <w:num w:numId="3">
+  <w:num w:numId="3" w16cid:durableId="1314411088">
     <w:abstractNumId w:val="14"/>
   </w:num>
-  <w:num w:numId="4">
+  <w:num w:numId="4" w16cid:durableId="431628138">
     <w:abstractNumId w:val="10"/>
   </w:num>
-  <w:num w:numId="5">
+  <w:num w:numId="5" w16cid:durableId="266159199">
     <w:abstractNumId w:val="4"/>
   </w:num>
-  <w:num w:numId="6">
+  <w:num w:numId="6" w16cid:durableId="560872765">
     <w:abstractNumId w:val="7"/>
   </w:num>
-  <w:num w:numId="7">
+  <w:num w:numId="7" w16cid:durableId="1932010436">
     <w:abstractNumId w:val="16"/>
   </w:num>
-  <w:num w:numId="8">
+  <w:num w:numId="8" w16cid:durableId="364722511">
     <w:abstractNumId w:val="15"/>
   </w:num>
-  <w:num w:numId="9">
+  <w:num w:numId="9" w16cid:durableId="695036785">
     <w:abstractNumId w:val="13"/>
   </w:num>
-  <w:num w:numId="10">
+  <w:num w:numId="10" w16cid:durableId="1183350699">
     <w:abstractNumId w:val="2"/>
   </w:num>
-  <w:num w:numId="11">
+  <w:num w:numId="11" w16cid:durableId="770125069">
     <w:abstractNumId w:val="1"/>
   </w:num>
-  <w:num w:numId="12">
+  <w:num w:numId="12" w16cid:durableId="1444688893">
     <w:abstractNumId w:val="6"/>
   </w:num>
-  <w:num w:numId="13">
+  <w:num w:numId="13" w16cid:durableId="1160972522">
     <w:abstractNumId w:val="5"/>
   </w:num>
-  <w:num w:numId="14">
+  <w:num w:numId="14" w16cid:durableId="1640720381">
     <w:abstractNumId w:val="0"/>
   </w:num>
-  <w:num w:numId="15">
+  <w:num w:numId="15" w16cid:durableId="1926105511">
     <w:abstractNumId w:val="11"/>
   </w:num>
-  <w:num w:numId="16">
+  <w:num w:numId="16" w16cid:durableId="761334870">
     <w:abstractNumId w:val="17"/>
   </w:num>
-  <w:num w:numId="17">
+  <w:num w:numId="17" w16cid:durableId="754782429">
     <w:abstractNumId w:val="12"/>
   </w:num>
-  <w:num w:numId="18">
+  <w:num w:numId="18" w16cid:durableId="509804701">
     <w:abstractNumId w:val="9"/>
   </w:num>
 </w:numbering>
 </file>
 
 <file path=word/styles.xml><?xml version="1.0" encoding="utf-8"?>
-<w:styles xmlns:mc="http://schemas.openxmlformats.org/markup-compatibility/2006" xmlns:r="http://schemas.openxmlformats.org/officeDocument/2006/relationships" xmlns:w="http://schemas.openxmlformats.org/wordprocessingml/2006/main" xmlns:w14="http://schemas.microsoft.com/office/word/2010/wordml" xmlns:w15="http://schemas.microsoft.com/office/word/2012/wordml" xmlns:w16se="http://schemas.microsoft.com/office/word/2015/wordml/symex" mc:Ignorable="w14 w15 w16se">
+<w:styles xmlns:mc="http://schemas.openxmlformats.org/markup-compatibility/2006" xmlns:r="http://schemas.openxmlformats.org/officeDocument/2006/relationships" xmlns:w="http://schemas.openxmlformats.org/wordprocessingml/2006/main" xmlns:w14="http://schemas.microsoft.com/office/word/2010/wordml" xmlns:w15="http://schemas.microsoft.com/office/word/2012/wordml" xmlns:w16cex="http://schemas.microsoft.com/office/word/2018/wordml/cex" xmlns:w16cid="http://schemas.microsoft.com/office/word/2016/wordml/cid" xmlns:w16="http://schemas.microsoft.com/office/word/2018/wordml" xmlns:w16du="http://schemas.microsoft.com/office/word/2023/wordml/word16du" xmlns:w16sdtdh="http://schemas.microsoft.com/office/word/2020/wordml/sdtdatahash" xmlns:w16sdtfl="http://schemas.microsoft.com/office/word/2024/wordml/sdtformatlock" xmlns:w16se="http://schemas.microsoft.com/office/word/2015/wordml/symex" mc:Ignorable="w14 w15 w16se w16cid w16 w16cex w16sdtdh w16sdtfl w16du">
   <w:docDefaults>
     <w:rPrDefault>
       <w:rPr>
@@ -31969,7 +33876,7 @@
       </w:pPr>
     </w:pPrDefault>
   </w:docDefaults>
-  <w:latentStyles w:defLockedState="0" w:defUIPriority="99" w:defSemiHidden="0" w:defUnhideWhenUsed="0" w:defQFormat="0" w:count="371">
+  <w:latentStyles w:defLockedState="0" w:defUIPriority="99" w:defSemiHidden="0" w:defUnhideWhenUsed="0" w:defQFormat="0" w:count="376">
     <w:lsdException w:name="Normal" w:uiPriority="0" w:qFormat="1"/>
     <w:lsdException w:name="heading 1" w:uiPriority="9" w:qFormat="1"/>
     <w:lsdException w:name="heading 2" w:semiHidden="1" w:uiPriority="9" w:unhideWhenUsed="1" w:qFormat="1"/>
@@ -32341,6 +34248,11 @@
     <w:lsdException w:name="List Table 5 Dark Accent 6" w:uiPriority="50"/>
     <w:lsdException w:name="List Table 6 Colorful Accent 6" w:uiPriority="51"/>
     <w:lsdException w:name="List Table 7 Colorful Accent 6" w:uiPriority="52"/>
+    <w:lsdException w:name="Mention" w:semiHidden="1" w:unhideWhenUsed="1"/>
+    <w:lsdException w:name="Smart Hyperlink" w:semiHidden="1" w:unhideWhenUsed="1"/>
+    <w:lsdException w:name="Hashtag" w:semiHidden="1" w:unhideWhenUsed="1"/>
+    <w:lsdException w:name="Unresolved Mention" w:semiHidden="1" w:unhideWhenUsed="1"/>
+    <w:lsdException w:name="Smart Link" w:semiHidden="1" w:unhideWhenUsed="1"/>
   </w:latentStyles>
   <w:style w:type="paragraph" w:default="1" w:styleId="Normal">
     <w:name w:val="Normal"/>
@@ -33906,7 +35818,7 @@
 </file>
 
 <file path=customXml/itemProps2.xml><?xml version="1.0" encoding="utf-8"?>
-<ds:datastoreItem xmlns:ds="http://schemas.openxmlformats.org/officeDocument/2006/customXml" ds:itemID="{C07845B6-422E-4C15-8BEE-029E983134BA}">
+<ds:datastoreItem xmlns:ds="http://schemas.openxmlformats.org/officeDocument/2006/customXml" ds:itemID="{292630BB-C37A-4CC3-9409-A53D58321302}">
   <ds:schemaRefs>
     <ds:schemaRef ds:uri="http://schemas.openxmlformats.org/officeDocument/2006/bibliography"/>
   </ds:schemaRefs>
